--- a/Documentacion/Diseño de interfaces de usuario/primera parte investigacion.docx
+++ b/Documentacion/Diseño de interfaces de usuario/primera parte investigacion.docx
@@ -48,13 +48,14 @@
           <w:lang w:eastAsia="es-ES"/>
         </w:rPr>
       </w:pPr>
+      <w:bookmarkStart w:id="0" w:name="_GoBack"/>
       <w:r>
         <w:rPr>
           <w:rFonts w:ascii="Times New Roman" w:eastAsia="Times New Roman" w:hAnsi="Times New Roman" w:cs="Times New Roman"/>
           <w:noProof/>
           <w:sz w:val="24"/>
           <w:szCs w:val="24"/>
-          <w:lang w:eastAsia="es-ES"/>
+          <w:lang w:val="es-ES" w:eastAsia="es-ES"/>
         </w:rPr>
         <w:drawing>
           <wp:inline distT="0" distB="0" distL="0" distR="0" wp14:anchorId="25890A6D" wp14:editId="1561B5CB">
@@ -105,6 +106,7 @@
           </wp:inline>
         </w:drawing>
       </w:r>
+      <w:bookmarkEnd w:id="0"/>
     </w:p>
     <w:p>
       <w:pPr>
@@ -721,7 +723,7 @@
           <w:noProof/>
           <w:sz w:val="24"/>
           <w:szCs w:val="24"/>
-          <w:lang w:eastAsia="es-ES"/>
+          <w:lang w:val="es-ES" w:eastAsia="es-ES"/>
         </w:rPr>
         <w:drawing>
           <wp:inline distT="0" distB="0" distL="0" distR="0" wp14:anchorId="6087D714" wp14:editId="56530C28">
@@ -1408,7 +1410,12 @@
     <w:sdt>
       <w:sdtPr>
         <w:rPr>
-          <w:lang w:val="es-ES"/>
+          <w:caps w:val="0"/>
+          <w:color w:val="auto"/>
+          <w:spacing w:val="0"/>
+          <w:sz w:val="22"/>
+          <w:szCs w:val="22"/>
+          <w:lang w:val="es-ES" w:bidi="ar-SA"/>
         </w:rPr>
         <w:id w:val="-284049492"/>
         <w:docPartObj>
@@ -1420,12 +1427,7 @@
         <w:rPr>
           <w:b/>
           <w:bCs/>
-          <w:caps w:val="0"/>
-          <w:color w:val="auto"/>
-          <w:spacing w:val="0"/>
-          <w:sz w:val="22"/>
-          <w:szCs w:val="22"/>
-          <w:lang w:val="es-CO" w:bidi="ar-SA"/>
+          <w:lang w:val="es-CO"/>
         </w:rPr>
       </w:sdtEndPr>
       <w:sdtContent>
@@ -5224,9 +5226,7 @@
           <w:rFonts w:asciiTheme="minorHAnsi" w:hAnsiTheme="minorHAnsi"/>
         </w:rPr>
       </w:pPr>
-      <w:bookmarkStart w:id="0" w:name="_Toc512641198"/>
-      <w:bookmarkStart w:id="1" w:name="_GoBack"/>
-      <w:bookmarkEnd w:id="1"/>
+      <w:bookmarkStart w:id="1" w:name="_Toc512641198"/>
       <w:r>
         <w:rPr>
           <w:rFonts w:asciiTheme="minorHAnsi" w:hAnsiTheme="minorHAnsi"/>
@@ -5234,7 +5234,7 @@
         <w:lastRenderedPageBreak/>
         <w:t>Estudio de programas gestores de incidencias</w:t>
       </w:r>
-      <w:bookmarkEnd w:id="0"/>
+      <w:bookmarkEnd w:id="1"/>
     </w:p>
     <w:p>
       <w:pPr>
@@ -7817,12 +7817,10 @@
         <w:pStyle w:val="Ttulo3"/>
       </w:pPr>
       <w:bookmarkStart w:id="24" w:name="_Toc512641221"/>
-      <w:proofErr w:type="spellStart"/>
       <w:r>
         <w:t>osTicket</w:t>
       </w:r>
       <w:bookmarkEnd w:id="24"/>
-      <w:proofErr w:type="spellEnd"/>
     </w:p>
     <w:p>
       <w:pPr>
@@ -8336,9 +8334,6 @@
       </w:r>
       <w:proofErr w:type="spellStart"/>
       <w:r>
-        <w:rPr>
-          <w:rFonts w:asciiTheme="minorHAnsi" w:hAnsiTheme="minorHAnsi"/>
-        </w:rPr>
         <w:fldChar w:fldCharType="begin"/>
       </w:r>
       <w:r>
@@ -8348,9 +8343,6 @@
         <w:instrText xml:space="preserve"> HYPERLINK "https://es.wikipedia.org/wiki/OpenSource" \o "OpenSource" </w:instrText>
       </w:r>
       <w:r>
-        <w:rPr>
-          <w:rFonts w:asciiTheme="minorHAnsi" w:hAnsiTheme="minorHAnsi"/>
-        </w:rPr>
         <w:fldChar w:fldCharType="separate"/>
       </w:r>
       <w:r>
@@ -8384,9 +8376,6 @@
       </w:r>
       <w:proofErr w:type="spellStart"/>
       <w:r>
-        <w:rPr>
-          <w:rFonts w:asciiTheme="minorHAnsi" w:hAnsiTheme="minorHAnsi"/>
-        </w:rPr>
         <w:fldChar w:fldCharType="begin"/>
       </w:r>
       <w:r>
@@ -8396,9 +8385,6 @@
         <w:instrText xml:space="preserve"> HYPERLINK "https://es.wikipedia.org/wiki/Php" \o "Php" </w:instrText>
       </w:r>
       <w:r>
-        <w:rPr>
-          <w:rFonts w:asciiTheme="minorHAnsi" w:hAnsiTheme="minorHAnsi"/>
-        </w:rPr>
         <w:fldChar w:fldCharType="separate"/>
       </w:r>
       <w:r>
@@ -8432,9 +8418,6 @@
       </w:r>
       <w:proofErr w:type="spellStart"/>
       <w:r>
-        <w:rPr>
-          <w:rFonts w:asciiTheme="minorHAnsi" w:hAnsiTheme="minorHAnsi"/>
-        </w:rPr>
         <w:fldChar w:fldCharType="begin"/>
       </w:r>
       <w:r>
@@ -8444,9 +8427,6 @@
         <w:instrText xml:space="preserve"> HYPERLINK "https://es.wikipedia.org/wiki/Mysql" \o "Mysql" </w:instrText>
       </w:r>
       <w:r>
-        <w:rPr>
-          <w:rFonts w:asciiTheme="minorHAnsi" w:hAnsiTheme="minorHAnsi"/>
-        </w:rPr>
         <w:fldChar w:fldCharType="separate"/>
       </w:r>
       <w:r>
@@ -9065,13 +9045,11 @@
         <w:pStyle w:val="Ttulo3"/>
       </w:pPr>
       <w:bookmarkStart w:id="39" w:name="_Toc512641236"/>
-      <w:proofErr w:type="spellStart"/>
       <w:r>
         <w:lastRenderedPageBreak/>
         <w:t>Readmine</w:t>
       </w:r>
       <w:bookmarkEnd w:id="39"/>
-      <w:proofErr w:type="spellEnd"/>
     </w:p>
     <w:p>
       <w:pPr>
@@ -9200,9 +9178,6 @@
       </w:r>
       <w:proofErr w:type="spellStart"/>
       <w:r>
-        <w:rPr>
-          <w:rFonts w:asciiTheme="minorHAnsi" w:hAnsiTheme="minorHAnsi"/>
-        </w:rPr>
         <w:fldChar w:fldCharType="begin"/>
       </w:r>
       <w:r>
@@ -9212,9 +9187,6 @@
         <w:instrText xml:space="preserve"> HYPERLINK "https://es.wikipedia.org/wiki/Framework" \o "Framework" </w:instrText>
       </w:r>
       <w:r>
-        <w:rPr>
-          <w:rFonts w:asciiTheme="minorHAnsi" w:hAnsiTheme="minorHAnsi"/>
-        </w:rPr>
         <w:fldChar w:fldCharType="separate"/>
       </w:r>
       <w:r>
@@ -13365,7 +13337,7 @@
   <w:style w:type="paragraph" w:default="1" w:styleId="Normal">
     <w:name w:val="Normal"/>
     <w:qFormat/>
-    <w:rsid w:val="00956F99"/>
+    <w:rsid w:val="003B5067"/>
   </w:style>
   <w:style w:type="paragraph" w:styleId="Ttulo1">
     <w:name w:val="heading 1"/>
@@ -13374,7 +13346,7 @@
     <w:link w:val="Ttulo1Car"/>
     <w:uiPriority w:val="9"/>
     <w:qFormat/>
-    <w:rsid w:val="00956F99"/>
+    <w:rsid w:val="003B5067"/>
     <w:pPr>
       <w:pBdr>
         <w:bottom w:val="thinThickSmallGap" w:sz="12" w:space="1" w:color="C45911" w:themeColor="accent2" w:themeShade="BF"/>
@@ -13399,7 +13371,7 @@
     <w:uiPriority w:val="9"/>
     <w:unhideWhenUsed/>
     <w:qFormat/>
-    <w:rsid w:val="00956F99"/>
+    <w:rsid w:val="003B5067"/>
     <w:pPr>
       <w:pBdr>
         <w:bottom w:val="single" w:sz="4" w:space="1" w:color="823B0B" w:themeColor="accent2" w:themeShade="7F"/>
@@ -13424,7 +13396,7 @@
     <w:uiPriority w:val="9"/>
     <w:unhideWhenUsed/>
     <w:qFormat/>
-    <w:rsid w:val="00956F99"/>
+    <w:rsid w:val="003B5067"/>
     <w:pPr>
       <w:pBdr>
         <w:top w:val="dotted" w:sz="4" w:space="1" w:color="823B0B" w:themeColor="accent2" w:themeShade="7F"/>
@@ -13449,7 +13421,7 @@
     <w:uiPriority w:val="9"/>
     <w:unhideWhenUsed/>
     <w:qFormat/>
-    <w:rsid w:val="00956F99"/>
+    <w:rsid w:val="003B5067"/>
     <w:pPr>
       <w:pBdr>
         <w:bottom w:val="dotted" w:sz="4" w:space="1" w:color="C45911" w:themeColor="accent2" w:themeShade="BF"/>
@@ -13473,7 +13445,7 @@
     <w:semiHidden/>
     <w:unhideWhenUsed/>
     <w:qFormat/>
-    <w:rsid w:val="00956F99"/>
+    <w:rsid w:val="003B5067"/>
     <w:pPr>
       <w:spacing w:before="320" w:after="120"/>
       <w:jc w:val="center"/>
@@ -13494,7 +13466,7 @@
     <w:semiHidden/>
     <w:unhideWhenUsed/>
     <w:qFormat/>
-    <w:rsid w:val="00956F99"/>
+    <w:rsid w:val="003B5067"/>
     <w:pPr>
       <w:spacing w:after="120"/>
       <w:jc w:val="center"/>
@@ -13515,7 +13487,7 @@
     <w:semiHidden/>
     <w:unhideWhenUsed/>
     <w:qFormat/>
-    <w:rsid w:val="00956F99"/>
+    <w:rsid w:val="003B5067"/>
     <w:pPr>
       <w:spacing w:after="120"/>
       <w:jc w:val="center"/>
@@ -13538,7 +13510,7 @@
     <w:semiHidden/>
     <w:unhideWhenUsed/>
     <w:qFormat/>
-    <w:rsid w:val="00956F99"/>
+    <w:rsid w:val="003B5067"/>
     <w:pPr>
       <w:spacing w:after="120"/>
       <w:jc w:val="center"/>
@@ -13560,7 +13532,7 @@
     <w:semiHidden/>
     <w:unhideWhenUsed/>
     <w:qFormat/>
-    <w:rsid w:val="00956F99"/>
+    <w:rsid w:val="003B5067"/>
     <w:pPr>
       <w:spacing w:after="120"/>
       <w:jc w:val="center"/>
@@ -13635,7 +13607,7 @@
     <w:basedOn w:val="Fuentedeprrafopredeter"/>
     <w:link w:val="Ttulo2"/>
     <w:uiPriority w:val="9"/>
-    <w:rsid w:val="00956F99"/>
+    <w:rsid w:val="003B5067"/>
     <w:rPr>
       <w:caps/>
       <w:color w:val="833C0B" w:themeColor="accent2" w:themeShade="80"/>
@@ -13664,7 +13636,7 @@
     <w:basedOn w:val="Normal"/>
     <w:uiPriority w:val="34"/>
     <w:qFormat/>
-    <w:rsid w:val="00956F99"/>
+    <w:rsid w:val="003B5067"/>
     <w:pPr>
       <w:ind w:left="720"/>
       <w:contextualSpacing/>
@@ -13754,7 +13726,7 @@
     <w:basedOn w:val="Fuentedeprrafopredeter"/>
     <w:link w:val="Ttulo1"/>
     <w:uiPriority w:val="9"/>
-    <w:rsid w:val="00956F99"/>
+    <w:rsid w:val="003B5067"/>
     <w:rPr>
       <w:caps/>
       <w:color w:val="833C0B" w:themeColor="accent2" w:themeShade="80"/>
@@ -13768,7 +13740,7 @@
     <w:basedOn w:val="Fuentedeprrafopredeter"/>
     <w:link w:val="Ttulo3"/>
     <w:uiPriority w:val="9"/>
-    <w:rsid w:val="00956F99"/>
+    <w:rsid w:val="003B5067"/>
     <w:rPr>
       <w:caps/>
       <w:color w:val="823B0B" w:themeColor="accent2" w:themeShade="7F"/>
@@ -13781,7 +13753,7 @@
     <w:basedOn w:val="Fuentedeprrafopredeter"/>
     <w:link w:val="Ttulo4"/>
     <w:uiPriority w:val="9"/>
-    <w:rsid w:val="00956F99"/>
+    <w:rsid w:val="003B5067"/>
     <w:rPr>
       <w:caps/>
       <w:color w:val="823B0B" w:themeColor="accent2" w:themeShade="7F"/>
@@ -13794,7 +13766,7 @@
     <w:link w:val="Ttulo5"/>
     <w:uiPriority w:val="9"/>
     <w:semiHidden/>
-    <w:rsid w:val="00956F99"/>
+    <w:rsid w:val="003B5067"/>
     <w:rPr>
       <w:caps/>
       <w:color w:val="823B0B" w:themeColor="accent2" w:themeShade="7F"/>
@@ -13807,7 +13779,7 @@
     <w:link w:val="Ttulo6"/>
     <w:uiPriority w:val="9"/>
     <w:semiHidden/>
-    <w:rsid w:val="00956F99"/>
+    <w:rsid w:val="003B5067"/>
     <w:rPr>
       <w:caps/>
       <w:color w:val="C45911" w:themeColor="accent2" w:themeShade="BF"/>
@@ -13820,7 +13792,7 @@
     <w:link w:val="Ttulo7"/>
     <w:uiPriority w:val="9"/>
     <w:semiHidden/>
-    <w:rsid w:val="00956F99"/>
+    <w:rsid w:val="003B5067"/>
     <w:rPr>
       <w:i/>
       <w:iCs/>
@@ -13835,7 +13807,7 @@
     <w:link w:val="Ttulo8"/>
     <w:uiPriority w:val="9"/>
     <w:semiHidden/>
-    <w:rsid w:val="00956F99"/>
+    <w:rsid w:val="003B5067"/>
     <w:rPr>
       <w:caps/>
       <w:spacing w:val="10"/>
@@ -13849,7 +13821,7 @@
     <w:link w:val="Ttulo9"/>
     <w:uiPriority w:val="9"/>
     <w:semiHidden/>
-    <w:rsid w:val="00956F99"/>
+    <w:rsid w:val="003B5067"/>
     <w:rPr>
       <w:i/>
       <w:iCs/>
@@ -13867,7 +13839,7 @@
     <w:semiHidden/>
     <w:unhideWhenUsed/>
     <w:qFormat/>
-    <w:rsid w:val="00956F99"/>
+    <w:rsid w:val="003B5067"/>
     <w:rPr>
       <w:caps/>
       <w:spacing w:val="10"/>
@@ -13882,7 +13854,7 @@
     <w:link w:val="TtuloCar"/>
     <w:uiPriority w:val="10"/>
     <w:qFormat/>
-    <w:rsid w:val="00956F99"/>
+    <w:rsid w:val="003B5067"/>
     <w:pPr>
       <w:pBdr>
         <w:top w:val="dotted" w:sz="2" w:space="1" w:color="833C0B" w:themeColor="accent2" w:themeShade="80"/>
@@ -13904,7 +13876,7 @@
     <w:basedOn w:val="Fuentedeprrafopredeter"/>
     <w:link w:val="Ttulo"/>
     <w:uiPriority w:val="10"/>
-    <w:rsid w:val="00956F99"/>
+    <w:rsid w:val="003B5067"/>
     <w:rPr>
       <w:caps/>
       <w:color w:val="833C0B" w:themeColor="accent2" w:themeShade="80"/>
@@ -13920,7 +13892,7 @@
     <w:link w:val="SubttuloCar"/>
     <w:uiPriority w:val="11"/>
     <w:qFormat/>
-    <w:rsid w:val="00956F99"/>
+    <w:rsid w:val="003B5067"/>
     <w:pPr>
       <w:spacing w:after="560" w:line="240" w:lineRule="auto"/>
       <w:jc w:val="center"/>
@@ -13937,7 +13909,7 @@
     <w:basedOn w:val="Fuentedeprrafopredeter"/>
     <w:link w:val="Subttulo"/>
     <w:uiPriority w:val="11"/>
-    <w:rsid w:val="00956F99"/>
+    <w:rsid w:val="003B5067"/>
     <w:rPr>
       <w:caps/>
       <w:spacing w:val="20"/>
@@ -13949,7 +13921,7 @@
     <w:name w:val="Strong"/>
     <w:uiPriority w:val="22"/>
     <w:qFormat/>
-    <w:rsid w:val="00956F99"/>
+    <w:rsid w:val="003B5067"/>
     <w:rPr>
       <w:b/>
       <w:bCs/>
@@ -13961,7 +13933,7 @@
     <w:name w:val="Emphasis"/>
     <w:uiPriority w:val="20"/>
     <w:qFormat/>
-    <w:rsid w:val="00956F99"/>
+    <w:rsid w:val="003B5067"/>
     <w:rPr>
       <w:caps/>
       <w:spacing w:val="5"/>
@@ -13975,7 +13947,7 @@
     <w:link w:val="SinespaciadoCar"/>
     <w:uiPriority w:val="1"/>
     <w:qFormat/>
-    <w:rsid w:val="00956F99"/>
+    <w:rsid w:val="003B5067"/>
     <w:pPr>
       <w:spacing w:after="0" w:line="240" w:lineRule="auto"/>
     </w:pPr>
@@ -13985,7 +13957,7 @@
     <w:basedOn w:val="Fuentedeprrafopredeter"/>
     <w:link w:val="Sinespaciado"/>
     <w:uiPriority w:val="1"/>
-    <w:rsid w:val="00956F99"/>
+    <w:rsid w:val="003B5067"/>
   </w:style>
   <w:style w:type="paragraph" w:styleId="Cita">
     <w:name w:val="Quote"/>
@@ -13994,7 +13966,7 @@
     <w:link w:val="CitaCar"/>
     <w:uiPriority w:val="29"/>
     <w:qFormat/>
-    <w:rsid w:val="00956F99"/>
+    <w:rsid w:val="003B5067"/>
     <w:rPr>
       <w:i/>
       <w:iCs/>
@@ -14005,7 +13977,7 @@
     <w:basedOn w:val="Fuentedeprrafopredeter"/>
     <w:link w:val="Cita"/>
     <w:uiPriority w:val="29"/>
-    <w:rsid w:val="00956F99"/>
+    <w:rsid w:val="003B5067"/>
     <w:rPr>
       <w:i/>
       <w:iCs/>
@@ -14018,7 +13990,7 @@
     <w:link w:val="CitadestacadaCar"/>
     <w:uiPriority w:val="30"/>
     <w:qFormat/>
-    <w:rsid w:val="00956F99"/>
+    <w:rsid w:val="003B5067"/>
     <w:pPr>
       <w:pBdr>
         <w:top w:val="dotted" w:sz="2" w:space="10" w:color="833C0B" w:themeColor="accent2" w:themeShade="80"/>
@@ -14040,7 +14012,7 @@
     <w:basedOn w:val="Fuentedeprrafopredeter"/>
     <w:link w:val="Citadestacada"/>
     <w:uiPriority w:val="30"/>
-    <w:rsid w:val="00956F99"/>
+    <w:rsid w:val="003B5067"/>
     <w:rPr>
       <w:caps/>
       <w:color w:val="823B0B" w:themeColor="accent2" w:themeShade="7F"/>
@@ -14053,7 +14025,7 @@
     <w:name w:val="Subtle Emphasis"/>
     <w:uiPriority w:val="19"/>
     <w:qFormat/>
-    <w:rsid w:val="00956F99"/>
+    <w:rsid w:val="003B5067"/>
     <w:rPr>
       <w:i/>
       <w:iCs/>
@@ -14063,7 +14035,7 @@
     <w:name w:val="Intense Emphasis"/>
     <w:uiPriority w:val="21"/>
     <w:qFormat/>
-    <w:rsid w:val="00956F99"/>
+    <w:rsid w:val="003B5067"/>
     <w:rPr>
       <w:i/>
       <w:iCs/>
@@ -14078,7 +14050,7 @@
     <w:basedOn w:val="Fuentedeprrafopredeter"/>
     <w:uiPriority w:val="31"/>
     <w:qFormat/>
-    <w:rsid w:val="00956F99"/>
+    <w:rsid w:val="003B5067"/>
     <w:rPr>
       <w:rFonts w:asciiTheme="minorHAnsi" w:eastAsiaTheme="minorEastAsia" w:hAnsiTheme="minorHAnsi" w:cstheme="minorBidi"/>
       <w:i/>
@@ -14090,7 +14062,7 @@
     <w:name w:val="Intense Reference"/>
     <w:uiPriority w:val="32"/>
     <w:qFormat/>
-    <w:rsid w:val="00956F99"/>
+    <w:rsid w:val="003B5067"/>
     <w:rPr>
       <w:rFonts w:asciiTheme="minorHAnsi" w:eastAsiaTheme="minorEastAsia" w:hAnsiTheme="minorHAnsi" w:cstheme="minorBidi"/>
       <w:b/>
@@ -14104,7 +14076,7 @@
     <w:name w:val="Book Title"/>
     <w:uiPriority w:val="33"/>
     <w:qFormat/>
-    <w:rsid w:val="00956F99"/>
+    <w:rsid w:val="003B5067"/>
     <w:rPr>
       <w:caps/>
       <w:color w:val="823B0B" w:themeColor="accent2" w:themeShade="7F"/>
@@ -14120,7 +14092,7 @@
     <w:semiHidden/>
     <w:unhideWhenUsed/>
     <w:qFormat/>
-    <w:rsid w:val="00956F99"/>
+    <w:rsid w:val="003B5067"/>
     <w:pPr>
       <w:outlineLvl w:val="9"/>
     </w:pPr>
@@ -14341,7 +14313,7 @@
   <w:style w:type="paragraph" w:default="1" w:styleId="Normal">
     <w:name w:val="Normal"/>
     <w:qFormat/>
-    <w:rsid w:val="00956F99"/>
+    <w:rsid w:val="003B5067"/>
   </w:style>
   <w:style w:type="paragraph" w:styleId="Ttulo1">
     <w:name w:val="heading 1"/>
@@ -14350,7 +14322,7 @@
     <w:link w:val="Ttulo1Car"/>
     <w:uiPriority w:val="9"/>
     <w:qFormat/>
-    <w:rsid w:val="00956F99"/>
+    <w:rsid w:val="003B5067"/>
     <w:pPr>
       <w:pBdr>
         <w:bottom w:val="thinThickSmallGap" w:sz="12" w:space="1" w:color="C45911" w:themeColor="accent2" w:themeShade="BF"/>
@@ -14375,7 +14347,7 @@
     <w:uiPriority w:val="9"/>
     <w:unhideWhenUsed/>
     <w:qFormat/>
-    <w:rsid w:val="00956F99"/>
+    <w:rsid w:val="003B5067"/>
     <w:pPr>
       <w:pBdr>
         <w:bottom w:val="single" w:sz="4" w:space="1" w:color="823B0B" w:themeColor="accent2" w:themeShade="7F"/>
@@ -14400,7 +14372,7 @@
     <w:uiPriority w:val="9"/>
     <w:unhideWhenUsed/>
     <w:qFormat/>
-    <w:rsid w:val="00956F99"/>
+    <w:rsid w:val="003B5067"/>
     <w:pPr>
       <w:pBdr>
         <w:top w:val="dotted" w:sz="4" w:space="1" w:color="823B0B" w:themeColor="accent2" w:themeShade="7F"/>
@@ -14425,7 +14397,7 @@
     <w:uiPriority w:val="9"/>
     <w:unhideWhenUsed/>
     <w:qFormat/>
-    <w:rsid w:val="00956F99"/>
+    <w:rsid w:val="003B5067"/>
     <w:pPr>
       <w:pBdr>
         <w:bottom w:val="dotted" w:sz="4" w:space="1" w:color="C45911" w:themeColor="accent2" w:themeShade="BF"/>
@@ -14449,7 +14421,7 @@
     <w:semiHidden/>
     <w:unhideWhenUsed/>
     <w:qFormat/>
-    <w:rsid w:val="00956F99"/>
+    <w:rsid w:val="003B5067"/>
     <w:pPr>
       <w:spacing w:before="320" w:after="120"/>
       <w:jc w:val="center"/>
@@ -14470,7 +14442,7 @@
     <w:semiHidden/>
     <w:unhideWhenUsed/>
     <w:qFormat/>
-    <w:rsid w:val="00956F99"/>
+    <w:rsid w:val="003B5067"/>
     <w:pPr>
       <w:spacing w:after="120"/>
       <w:jc w:val="center"/>
@@ -14491,7 +14463,7 @@
     <w:semiHidden/>
     <w:unhideWhenUsed/>
     <w:qFormat/>
-    <w:rsid w:val="00956F99"/>
+    <w:rsid w:val="003B5067"/>
     <w:pPr>
       <w:spacing w:after="120"/>
       <w:jc w:val="center"/>
@@ -14514,7 +14486,7 @@
     <w:semiHidden/>
     <w:unhideWhenUsed/>
     <w:qFormat/>
-    <w:rsid w:val="00956F99"/>
+    <w:rsid w:val="003B5067"/>
     <w:pPr>
       <w:spacing w:after="120"/>
       <w:jc w:val="center"/>
@@ -14536,7 +14508,7 @@
     <w:semiHidden/>
     <w:unhideWhenUsed/>
     <w:qFormat/>
-    <w:rsid w:val="00956F99"/>
+    <w:rsid w:val="003B5067"/>
     <w:pPr>
       <w:spacing w:after="120"/>
       <w:jc w:val="center"/>
@@ -14611,7 +14583,7 @@
     <w:basedOn w:val="Fuentedeprrafopredeter"/>
     <w:link w:val="Ttulo2"/>
     <w:uiPriority w:val="9"/>
-    <w:rsid w:val="00956F99"/>
+    <w:rsid w:val="003B5067"/>
     <w:rPr>
       <w:caps/>
       <w:color w:val="833C0B" w:themeColor="accent2" w:themeShade="80"/>
@@ -14640,7 +14612,7 @@
     <w:basedOn w:val="Normal"/>
     <w:uiPriority w:val="34"/>
     <w:qFormat/>
-    <w:rsid w:val="00956F99"/>
+    <w:rsid w:val="003B5067"/>
     <w:pPr>
       <w:ind w:left="720"/>
       <w:contextualSpacing/>
@@ -14730,7 +14702,7 @@
     <w:basedOn w:val="Fuentedeprrafopredeter"/>
     <w:link w:val="Ttulo1"/>
     <w:uiPriority w:val="9"/>
-    <w:rsid w:val="00956F99"/>
+    <w:rsid w:val="003B5067"/>
     <w:rPr>
       <w:caps/>
       <w:color w:val="833C0B" w:themeColor="accent2" w:themeShade="80"/>
@@ -14744,7 +14716,7 @@
     <w:basedOn w:val="Fuentedeprrafopredeter"/>
     <w:link w:val="Ttulo3"/>
     <w:uiPriority w:val="9"/>
-    <w:rsid w:val="00956F99"/>
+    <w:rsid w:val="003B5067"/>
     <w:rPr>
       <w:caps/>
       <w:color w:val="823B0B" w:themeColor="accent2" w:themeShade="7F"/>
@@ -14757,7 +14729,7 @@
     <w:basedOn w:val="Fuentedeprrafopredeter"/>
     <w:link w:val="Ttulo4"/>
     <w:uiPriority w:val="9"/>
-    <w:rsid w:val="00956F99"/>
+    <w:rsid w:val="003B5067"/>
     <w:rPr>
       <w:caps/>
       <w:color w:val="823B0B" w:themeColor="accent2" w:themeShade="7F"/>
@@ -14770,7 +14742,7 @@
     <w:link w:val="Ttulo5"/>
     <w:uiPriority w:val="9"/>
     <w:semiHidden/>
-    <w:rsid w:val="00956F99"/>
+    <w:rsid w:val="003B5067"/>
     <w:rPr>
       <w:caps/>
       <w:color w:val="823B0B" w:themeColor="accent2" w:themeShade="7F"/>
@@ -14783,7 +14755,7 @@
     <w:link w:val="Ttulo6"/>
     <w:uiPriority w:val="9"/>
     <w:semiHidden/>
-    <w:rsid w:val="00956F99"/>
+    <w:rsid w:val="003B5067"/>
     <w:rPr>
       <w:caps/>
       <w:color w:val="C45911" w:themeColor="accent2" w:themeShade="BF"/>
@@ -14796,7 +14768,7 @@
     <w:link w:val="Ttulo7"/>
     <w:uiPriority w:val="9"/>
     <w:semiHidden/>
-    <w:rsid w:val="00956F99"/>
+    <w:rsid w:val="003B5067"/>
     <w:rPr>
       <w:i/>
       <w:iCs/>
@@ -14811,7 +14783,7 @@
     <w:link w:val="Ttulo8"/>
     <w:uiPriority w:val="9"/>
     <w:semiHidden/>
-    <w:rsid w:val="00956F99"/>
+    <w:rsid w:val="003B5067"/>
     <w:rPr>
       <w:caps/>
       <w:spacing w:val="10"/>
@@ -14825,7 +14797,7 @@
     <w:link w:val="Ttulo9"/>
     <w:uiPriority w:val="9"/>
     <w:semiHidden/>
-    <w:rsid w:val="00956F99"/>
+    <w:rsid w:val="003B5067"/>
     <w:rPr>
       <w:i/>
       <w:iCs/>
@@ -14843,7 +14815,7 @@
     <w:semiHidden/>
     <w:unhideWhenUsed/>
     <w:qFormat/>
-    <w:rsid w:val="00956F99"/>
+    <w:rsid w:val="003B5067"/>
     <w:rPr>
       <w:caps/>
       <w:spacing w:val="10"/>
@@ -14858,7 +14830,7 @@
     <w:link w:val="TtuloCar"/>
     <w:uiPriority w:val="10"/>
     <w:qFormat/>
-    <w:rsid w:val="00956F99"/>
+    <w:rsid w:val="003B5067"/>
     <w:pPr>
       <w:pBdr>
         <w:top w:val="dotted" w:sz="2" w:space="1" w:color="833C0B" w:themeColor="accent2" w:themeShade="80"/>
@@ -14880,7 +14852,7 @@
     <w:basedOn w:val="Fuentedeprrafopredeter"/>
     <w:link w:val="Ttulo"/>
     <w:uiPriority w:val="10"/>
-    <w:rsid w:val="00956F99"/>
+    <w:rsid w:val="003B5067"/>
     <w:rPr>
       <w:caps/>
       <w:color w:val="833C0B" w:themeColor="accent2" w:themeShade="80"/>
@@ -14896,7 +14868,7 @@
     <w:link w:val="SubttuloCar"/>
     <w:uiPriority w:val="11"/>
     <w:qFormat/>
-    <w:rsid w:val="00956F99"/>
+    <w:rsid w:val="003B5067"/>
     <w:pPr>
       <w:spacing w:after="560" w:line="240" w:lineRule="auto"/>
       <w:jc w:val="center"/>
@@ -14913,7 +14885,7 @@
     <w:basedOn w:val="Fuentedeprrafopredeter"/>
     <w:link w:val="Subttulo"/>
     <w:uiPriority w:val="11"/>
-    <w:rsid w:val="00956F99"/>
+    <w:rsid w:val="003B5067"/>
     <w:rPr>
       <w:caps/>
       <w:spacing w:val="20"/>
@@ -14925,7 +14897,7 @@
     <w:name w:val="Strong"/>
     <w:uiPriority w:val="22"/>
     <w:qFormat/>
-    <w:rsid w:val="00956F99"/>
+    <w:rsid w:val="003B5067"/>
     <w:rPr>
       <w:b/>
       <w:bCs/>
@@ -14937,7 +14909,7 @@
     <w:name w:val="Emphasis"/>
     <w:uiPriority w:val="20"/>
     <w:qFormat/>
-    <w:rsid w:val="00956F99"/>
+    <w:rsid w:val="003B5067"/>
     <w:rPr>
       <w:caps/>
       <w:spacing w:val="5"/>
@@ -14951,7 +14923,7 @@
     <w:link w:val="SinespaciadoCar"/>
     <w:uiPriority w:val="1"/>
     <w:qFormat/>
-    <w:rsid w:val="00956F99"/>
+    <w:rsid w:val="003B5067"/>
     <w:pPr>
       <w:spacing w:after="0" w:line="240" w:lineRule="auto"/>
     </w:pPr>
@@ -14961,7 +14933,7 @@
     <w:basedOn w:val="Fuentedeprrafopredeter"/>
     <w:link w:val="Sinespaciado"/>
     <w:uiPriority w:val="1"/>
-    <w:rsid w:val="00956F99"/>
+    <w:rsid w:val="003B5067"/>
   </w:style>
   <w:style w:type="paragraph" w:styleId="Cita">
     <w:name w:val="Quote"/>
@@ -14970,7 +14942,7 @@
     <w:link w:val="CitaCar"/>
     <w:uiPriority w:val="29"/>
     <w:qFormat/>
-    <w:rsid w:val="00956F99"/>
+    <w:rsid w:val="003B5067"/>
     <w:rPr>
       <w:i/>
       <w:iCs/>
@@ -14981,7 +14953,7 @@
     <w:basedOn w:val="Fuentedeprrafopredeter"/>
     <w:link w:val="Cita"/>
     <w:uiPriority w:val="29"/>
-    <w:rsid w:val="00956F99"/>
+    <w:rsid w:val="003B5067"/>
     <w:rPr>
       <w:i/>
       <w:iCs/>
@@ -14994,7 +14966,7 @@
     <w:link w:val="CitadestacadaCar"/>
     <w:uiPriority w:val="30"/>
     <w:qFormat/>
-    <w:rsid w:val="00956F99"/>
+    <w:rsid w:val="003B5067"/>
     <w:pPr>
       <w:pBdr>
         <w:top w:val="dotted" w:sz="2" w:space="10" w:color="833C0B" w:themeColor="accent2" w:themeShade="80"/>
@@ -15016,7 +14988,7 @@
     <w:basedOn w:val="Fuentedeprrafopredeter"/>
     <w:link w:val="Citadestacada"/>
     <w:uiPriority w:val="30"/>
-    <w:rsid w:val="00956F99"/>
+    <w:rsid w:val="003B5067"/>
     <w:rPr>
       <w:caps/>
       <w:color w:val="823B0B" w:themeColor="accent2" w:themeShade="7F"/>
@@ -15029,7 +15001,7 @@
     <w:name w:val="Subtle Emphasis"/>
     <w:uiPriority w:val="19"/>
     <w:qFormat/>
-    <w:rsid w:val="00956F99"/>
+    <w:rsid w:val="003B5067"/>
     <w:rPr>
       <w:i/>
       <w:iCs/>
@@ -15039,7 +15011,7 @@
     <w:name w:val="Intense Emphasis"/>
     <w:uiPriority w:val="21"/>
     <w:qFormat/>
-    <w:rsid w:val="00956F99"/>
+    <w:rsid w:val="003B5067"/>
     <w:rPr>
       <w:i/>
       <w:iCs/>
@@ -15054,7 +15026,7 @@
     <w:basedOn w:val="Fuentedeprrafopredeter"/>
     <w:uiPriority w:val="31"/>
     <w:qFormat/>
-    <w:rsid w:val="00956F99"/>
+    <w:rsid w:val="003B5067"/>
     <w:rPr>
       <w:rFonts w:asciiTheme="minorHAnsi" w:eastAsiaTheme="minorEastAsia" w:hAnsiTheme="minorHAnsi" w:cstheme="minorBidi"/>
       <w:i/>
@@ -15066,7 +15038,7 @@
     <w:name w:val="Intense Reference"/>
     <w:uiPriority w:val="32"/>
     <w:qFormat/>
-    <w:rsid w:val="00956F99"/>
+    <w:rsid w:val="003B5067"/>
     <w:rPr>
       <w:rFonts w:asciiTheme="minorHAnsi" w:eastAsiaTheme="minorEastAsia" w:hAnsiTheme="minorHAnsi" w:cstheme="minorBidi"/>
       <w:b/>
@@ -15080,7 +15052,7 @@
     <w:name w:val="Book Title"/>
     <w:uiPriority w:val="33"/>
     <w:qFormat/>
-    <w:rsid w:val="00956F99"/>
+    <w:rsid w:val="003B5067"/>
     <w:rPr>
       <w:caps/>
       <w:color w:val="823B0B" w:themeColor="accent2" w:themeShade="7F"/>
@@ -15096,7 +15068,7 @@
     <w:semiHidden/>
     <w:unhideWhenUsed/>
     <w:qFormat/>
-    <w:rsid w:val="00956F99"/>
+    <w:rsid w:val="003B5067"/>
     <w:pPr>
       <w:outlineLvl w:val="9"/>
     </w:pPr>
@@ -15413,7 +15385,7 @@
   <a:extraClrSchemeLst/>
   <a:extLst>
     <a:ext uri="{05A4C25C-085E-4340-85A3-A5531E510DB2}">
-      <thm15:themeFamily xmlns:thm15="http://schemas.microsoft.com/office/thememl/2012/main" xmlns="" name="Office Theme" id="{62F939B6-93AF-4DB8-9C6B-D6C7DFDC589F}" vid="{4A3C46E8-61CC-4603-A589-7422A47A8E4A}"/>
+      <thm15:themeFamily xmlns="" xmlns:thm15="http://schemas.microsoft.com/office/thememl/2012/main" name="Office Theme" id="{62F939B6-93AF-4DB8-9C6B-D6C7DFDC589F}" vid="{4A3C46E8-61CC-4603-A589-7422A47A8E4A}"/>
     </a:ext>
   </a:extLst>
 </a:theme>
@@ -15424,7 +15396,7 @@
 </file>
 
 <file path=customXml/itemProps1.xml><?xml version="1.0" encoding="utf-8"?>
-<ds:datastoreItem xmlns:ds="http://schemas.openxmlformats.org/officeDocument/2006/customXml" ds:itemID="{1BBB3005-78F3-4B33-92FB-B0E06BDA9E04}">
+<ds:datastoreItem xmlns:ds="http://schemas.openxmlformats.org/officeDocument/2006/customXml" ds:itemID="{7951DED5-AAF5-405A-A437-FD55E6970EA0}">
   <ds:schemaRefs>
     <ds:schemaRef ds:uri="http://schemas.openxmlformats.org/officeDocument/2006/bibliography"/>
   </ds:schemaRefs>

--- a/Documentacion/Diseño de interfaces de usuario/primera parte investigacion.docx
+++ b/Documentacion/Diseño de interfaces de usuario/primera parte investigacion.docx
@@ -48,7 +48,6 @@
           <w:lang w:eastAsia="es-ES"/>
         </w:rPr>
       </w:pPr>
-      <w:bookmarkStart w:id="0" w:name="_GoBack"/>
       <w:r>
         <w:rPr>
           <w:rFonts w:ascii="Times New Roman" w:eastAsia="Times New Roman" w:hAnsi="Times New Roman" w:cs="Times New Roman"/>
@@ -106,7 +105,6 @@
           </wp:inline>
         </w:drawing>
       </w:r>
-      <w:bookmarkEnd w:id="0"/>
     </w:p>
     <w:p>
       <w:pPr>
@@ -5226,7 +5224,7 @@
           <w:rFonts w:asciiTheme="minorHAnsi" w:hAnsiTheme="minorHAnsi"/>
         </w:rPr>
       </w:pPr>
-      <w:bookmarkStart w:id="1" w:name="_Toc512641198"/>
+      <w:bookmarkStart w:id="0" w:name="_Toc512641198"/>
       <w:r>
         <w:rPr>
           <w:rFonts w:asciiTheme="minorHAnsi" w:hAnsiTheme="minorHAnsi"/>
@@ -5234,7 +5232,7 @@
         <w:lastRenderedPageBreak/>
         <w:t>Estudio de programas gestores de incidencias</w:t>
       </w:r>
-      <w:bookmarkEnd w:id="1"/>
+      <w:bookmarkEnd w:id="0"/>
     </w:p>
     <w:p>
       <w:pPr>
@@ -5690,12 +5688,12 @@
       <w:pPr>
         <w:pStyle w:val="Ttulo2"/>
       </w:pPr>
-      <w:bookmarkStart w:id="2" w:name="_Toc512641199"/>
+      <w:bookmarkStart w:id="1" w:name="_Toc512641199"/>
       <w:r>
         <w:lastRenderedPageBreak/>
         <w:t>Lotus Notes</w:t>
       </w:r>
-      <w:bookmarkEnd w:id="2"/>
+      <w:bookmarkEnd w:id="1"/>
     </w:p>
     <w:p>
       <w:pPr>
@@ -6217,28 +6215,28 @@
         <w:lastRenderedPageBreak/>
         <w:br/>
       </w:r>
-      <w:bookmarkStart w:id="3" w:name="_Toc512641200"/>
+      <w:bookmarkStart w:id="2" w:name="_Toc512641200"/>
       <w:r>
         <w:t xml:space="preserve">Con licencia </w:t>
       </w:r>
       <w:r>
         <w:t>de pago</w:t>
       </w:r>
+      <w:bookmarkEnd w:id="2"/>
+    </w:p>
+    <w:p/>
+    <w:p>
+      <w:pPr>
+        <w:pStyle w:val="Ttulo3"/>
+      </w:pPr>
+      <w:bookmarkStart w:id="3" w:name="_Toc512641201"/>
+      <w:r>
+        <w:t>Sys</w:t>
+      </w:r>
+      <w:r>
+        <w:t>Aid</w:t>
+      </w:r>
       <w:bookmarkEnd w:id="3"/>
-    </w:p>
-    <w:p/>
-    <w:p>
-      <w:pPr>
-        <w:pStyle w:val="Ttulo3"/>
-      </w:pPr>
-      <w:bookmarkStart w:id="4" w:name="_Toc512641201"/>
-      <w:r>
-        <w:t>Sys</w:t>
-      </w:r>
-      <w:r>
-        <w:t>Aid</w:t>
-      </w:r>
-      <w:bookmarkEnd w:id="4"/>
     </w:p>
     <w:p>
       <w:pPr>
@@ -6304,14 +6302,14 @@
           <w:sz w:val="24"/>
         </w:rPr>
       </w:pPr>
-      <w:bookmarkStart w:id="5" w:name="_Toc512641202"/>
+      <w:bookmarkStart w:id="4" w:name="_Toc512641202"/>
       <w:r>
         <w:rPr>
           <w:rStyle w:val="Ttulo4Car"/>
         </w:rPr>
         <w:t>Servicio de asistencia:</w:t>
       </w:r>
-      <w:bookmarkEnd w:id="5"/>
+      <w:bookmarkEnd w:id="4"/>
       <w:r>
         <w:rPr>
           <w:rFonts w:asciiTheme="minorHAnsi" w:hAnsiTheme="minorHAnsi"/>
@@ -6384,14 +6382,14 @@
           <w:sz w:val="24"/>
         </w:rPr>
       </w:pPr>
-      <w:bookmarkStart w:id="6" w:name="_Toc512641203"/>
+      <w:bookmarkStart w:id="5" w:name="_Toc512641203"/>
       <w:r>
         <w:rPr>
           <w:rStyle w:val="Ttulo4Car"/>
         </w:rPr>
         <w:t>Gestión de activos:</w:t>
       </w:r>
-      <w:bookmarkEnd w:id="6"/>
+      <w:bookmarkEnd w:id="5"/>
       <w:r>
         <w:rPr>
           <w:rFonts w:asciiTheme="minorHAnsi" w:hAnsiTheme="minorHAnsi"/>
@@ -6424,14 +6422,14 @@
           <w:sz w:val="24"/>
         </w:rPr>
       </w:pPr>
-      <w:bookmarkStart w:id="7" w:name="_Toc512641204"/>
+      <w:bookmarkStart w:id="6" w:name="_Toc512641204"/>
       <w:r>
         <w:rPr>
           <w:rStyle w:val="Ttulo4Car"/>
         </w:rPr>
         <w:t>Control remoto:</w:t>
       </w:r>
-      <w:bookmarkEnd w:id="7"/>
+      <w:bookmarkEnd w:id="6"/>
       <w:r>
         <w:rPr>
           <w:rFonts w:asciiTheme="minorHAnsi" w:hAnsiTheme="minorHAnsi"/>
@@ -6463,14 +6461,14 @@
           <w:sz w:val="24"/>
         </w:rPr>
       </w:pPr>
-      <w:bookmarkStart w:id="8" w:name="_Toc512641205"/>
+      <w:bookmarkStart w:id="7" w:name="_Toc512641205"/>
       <w:r>
         <w:rPr>
           <w:rStyle w:val="Ttulo4Car"/>
         </w:rPr>
         <w:t>Portal web de usuarios finales:</w:t>
       </w:r>
-      <w:bookmarkEnd w:id="8"/>
+      <w:bookmarkEnd w:id="7"/>
       <w:r>
         <w:rPr>
           <w:rFonts w:asciiTheme="minorHAnsi" w:hAnsiTheme="minorHAnsi"/>
@@ -6502,14 +6500,14 @@
           <w:sz w:val="24"/>
         </w:rPr>
       </w:pPr>
-      <w:bookmarkStart w:id="9" w:name="_Toc512641206"/>
+      <w:bookmarkStart w:id="8" w:name="_Toc512641206"/>
       <w:r>
         <w:rPr>
           <w:rStyle w:val="Ttulo4Car"/>
         </w:rPr>
         <w:t>Mi Escritorio:</w:t>
       </w:r>
-      <w:bookmarkEnd w:id="9"/>
+      <w:bookmarkEnd w:id="8"/>
       <w:r>
         <w:rPr>
           <w:rFonts w:asciiTheme="minorHAnsi" w:hAnsiTheme="minorHAnsi"/>
@@ -6583,14 +6581,14 @@
           <w:sz w:val="24"/>
         </w:rPr>
       </w:pPr>
-      <w:bookmarkStart w:id="10" w:name="_Toc512641207"/>
+      <w:bookmarkStart w:id="9" w:name="_Toc512641207"/>
       <w:r>
         <w:rPr>
           <w:rStyle w:val="Ttulo4Car"/>
         </w:rPr>
         <w:t>Base de datos de conocimiento:</w:t>
       </w:r>
-      <w:bookmarkEnd w:id="10"/>
+      <w:bookmarkEnd w:id="9"/>
       <w:r>
         <w:rPr>
           <w:rStyle w:val="Ttulo3Car"/>
@@ -6630,14 +6628,14 @@
           <w:lang w:val="es-ES"/>
         </w:rPr>
       </w:pPr>
-      <w:bookmarkStart w:id="11" w:name="_Toc512641208"/>
+      <w:bookmarkStart w:id="10" w:name="_Toc512641208"/>
       <w:r>
         <w:rPr>
           <w:rStyle w:val="Ttulo4Car"/>
         </w:rPr>
         <w:t>Aplicación móvil:</w:t>
       </w:r>
-      <w:bookmarkEnd w:id="11"/>
+      <w:bookmarkEnd w:id="10"/>
       <w:r>
         <w:rPr>
           <w:rFonts w:asciiTheme="minorHAnsi" w:hAnsiTheme="minorHAnsi"/>
@@ -6715,7 +6713,7 @@
           <w:lang w:val="es-ES"/>
         </w:rPr>
       </w:pPr>
-      <w:bookmarkStart w:id="12" w:name="_Toc512641209"/>
+      <w:bookmarkStart w:id="11" w:name="_Toc512641209"/>
       <w:r>
         <w:rPr>
           <w:rStyle w:val="Ttulo4Car"/>
@@ -6723,7 +6721,7 @@
         </w:rPr>
         <w:t>Informes y análisis:</w:t>
       </w:r>
-      <w:bookmarkEnd w:id="12"/>
+      <w:bookmarkEnd w:id="11"/>
       <w:r>
         <w:rPr>
           <w:rFonts w:asciiTheme="minorHAnsi" w:hAnsiTheme="minorHAnsi"/>
@@ -6797,14 +6795,14 @@
           <w:sz w:val="24"/>
         </w:rPr>
       </w:pPr>
-      <w:bookmarkStart w:id="13" w:name="_Toc512641210"/>
+      <w:bookmarkStart w:id="12" w:name="_Toc512641210"/>
       <w:r>
         <w:rPr>
           <w:rStyle w:val="Ttulo4Car"/>
         </w:rPr>
         <w:t>Panel de gestión de TI:</w:t>
       </w:r>
-      <w:bookmarkEnd w:id="13"/>
+      <w:bookmarkEnd w:id="12"/>
       <w:r>
         <w:rPr>
           <w:rFonts w:asciiTheme="minorHAnsi" w:hAnsiTheme="minorHAnsi"/>
@@ -6844,14 +6842,14 @@
           <w:sz w:val="24"/>
         </w:rPr>
       </w:pPr>
-      <w:bookmarkStart w:id="14" w:name="_Toc512641211"/>
+      <w:bookmarkStart w:id="13" w:name="_Toc512641211"/>
       <w:r>
         <w:rPr>
           <w:rStyle w:val="Ttulo4Car"/>
         </w:rPr>
         <w:t>Supervisión:</w:t>
       </w:r>
-      <w:bookmarkEnd w:id="14"/>
+      <w:bookmarkEnd w:id="13"/>
       <w:r>
         <w:rPr>
           <w:rFonts w:asciiTheme="minorHAnsi" w:hAnsiTheme="minorHAnsi"/>
@@ -6884,14 +6882,14 @@
           <w:sz w:val="24"/>
         </w:rPr>
       </w:pPr>
-      <w:bookmarkStart w:id="15" w:name="_Toc512641212"/>
+      <w:bookmarkStart w:id="14" w:name="_Toc512641212"/>
       <w:r>
         <w:rPr>
           <w:rStyle w:val="Ttulo4Car"/>
         </w:rPr>
         <w:t>Chat en línea:</w:t>
       </w:r>
-      <w:bookmarkEnd w:id="15"/>
+      <w:bookmarkEnd w:id="14"/>
       <w:r>
         <w:rPr>
           <w:rFonts w:asciiTheme="minorHAnsi" w:hAnsiTheme="minorHAnsi"/>
@@ -6923,14 +6921,14 @@
           <w:sz w:val="24"/>
         </w:rPr>
       </w:pPr>
-      <w:bookmarkStart w:id="16" w:name="_Toc512641213"/>
+      <w:bookmarkStart w:id="15" w:name="_Toc512641213"/>
       <w:r>
         <w:rPr>
           <w:rStyle w:val="Ttulo4Car"/>
         </w:rPr>
         <w:t>Calendario y programación:</w:t>
       </w:r>
-      <w:bookmarkEnd w:id="16"/>
+      <w:bookmarkEnd w:id="15"/>
       <w:r>
         <w:rPr>
           <w:rStyle w:val="Ttulo4Car"/>
@@ -6990,14 +6988,14 @@
           <w:u w:val="single"/>
         </w:rPr>
       </w:pPr>
-      <w:bookmarkStart w:id="17" w:name="_Toc512641214"/>
+      <w:bookmarkStart w:id="16" w:name="_Toc512641214"/>
       <w:r>
         <w:rPr>
           <w:rStyle w:val="Ttulo4Car"/>
         </w:rPr>
         <w:t>Tareas y proyectos:</w:t>
       </w:r>
-      <w:bookmarkEnd w:id="17"/>
+      <w:bookmarkEnd w:id="16"/>
       <w:r>
         <w:rPr>
           <w:rFonts w:asciiTheme="minorHAnsi" w:hAnsiTheme="minorHAnsi"/>
@@ -7148,12 +7146,12 @@
       <w:pPr>
         <w:pStyle w:val="Ttulo3"/>
       </w:pPr>
-      <w:bookmarkStart w:id="18" w:name="_Toc512641215"/>
+      <w:bookmarkStart w:id="17" w:name="_Toc512641215"/>
       <w:r>
         <w:lastRenderedPageBreak/>
         <w:t>Jira</w:t>
       </w:r>
-      <w:bookmarkEnd w:id="18"/>
+      <w:bookmarkEnd w:id="17"/>
     </w:p>
     <w:p>
       <w:pPr>
@@ -7351,14 +7349,14 @@
           <w:sz w:val="24"/>
         </w:rPr>
       </w:pPr>
-      <w:bookmarkStart w:id="19" w:name="_Toc512641216"/>
+      <w:bookmarkStart w:id="18" w:name="_Toc512641216"/>
       <w:r>
         <w:rPr>
           <w:rStyle w:val="Ttulo4Car"/>
         </w:rPr>
         <w:t>Organización</w:t>
       </w:r>
-      <w:bookmarkEnd w:id="19"/>
+      <w:bookmarkEnd w:id="18"/>
       <w:r>
         <w:rPr>
           <w:rStyle w:val="Ttulo3Car"/>
@@ -7453,14 +7451,14 @@
           <w:sz w:val="24"/>
         </w:rPr>
       </w:pPr>
-      <w:bookmarkStart w:id="20" w:name="_Toc512641217"/>
+      <w:bookmarkStart w:id="19" w:name="_Toc512641217"/>
       <w:r>
         <w:rPr>
           <w:rStyle w:val="Ttulo4Car"/>
         </w:rPr>
         <w:t>Trabaja en cualquier sitio:</w:t>
       </w:r>
-      <w:bookmarkEnd w:id="20"/>
+      <w:bookmarkEnd w:id="19"/>
       <w:r>
         <w:rPr>
           <w:rFonts w:asciiTheme="minorHAnsi" w:hAnsiTheme="minorHAnsi"/>
@@ -7491,14 +7489,14 @@
           <w:sz w:val="24"/>
         </w:rPr>
       </w:pPr>
-      <w:bookmarkStart w:id="21" w:name="_Toc512641218"/>
+      <w:bookmarkStart w:id="20" w:name="_Toc512641218"/>
       <w:r>
         <w:rPr>
           <w:rStyle w:val="Ttulo4Car"/>
         </w:rPr>
         <w:t>Gestiona proyectos:</w:t>
       </w:r>
-      <w:bookmarkEnd w:id="21"/>
+      <w:bookmarkEnd w:id="20"/>
       <w:r>
         <w:rPr>
           <w:rFonts w:asciiTheme="minorHAnsi" w:hAnsiTheme="minorHAnsi"/>
@@ -7529,14 +7527,14 @@
           <w:sz w:val="24"/>
         </w:rPr>
       </w:pPr>
-      <w:bookmarkStart w:id="22" w:name="_Toc512641219"/>
+      <w:bookmarkStart w:id="21" w:name="_Toc512641219"/>
       <w:r>
         <w:rPr>
           <w:rStyle w:val="Ttulo4Car"/>
         </w:rPr>
         <w:t>Integra código:</w:t>
       </w:r>
-      <w:bookmarkEnd w:id="22"/>
+      <w:bookmarkEnd w:id="21"/>
       <w:r>
         <w:rPr>
           <w:rFonts w:asciiTheme="minorHAnsi" w:hAnsiTheme="minorHAnsi"/>
@@ -7804,23 +7802,23 @@
         <w:pStyle w:val="Ttulo2"/>
         <w:jc w:val="left"/>
       </w:pPr>
-      <w:bookmarkStart w:id="23" w:name="_Toc512641220"/>
+      <w:bookmarkStart w:id="22" w:name="_Toc512641220"/>
       <w:r>
         <w:lastRenderedPageBreak/>
         <w:t>Con licencia gratuita</w:t>
       </w:r>
+      <w:bookmarkEnd w:id="22"/>
+    </w:p>
+    <w:p/>
+    <w:p>
+      <w:pPr>
+        <w:pStyle w:val="Ttulo3"/>
+      </w:pPr>
+      <w:bookmarkStart w:id="23" w:name="_Toc512641221"/>
+      <w:r>
+        <w:t>osTicket</w:t>
+      </w:r>
       <w:bookmarkEnd w:id="23"/>
-    </w:p>
-    <w:p/>
-    <w:p>
-      <w:pPr>
-        <w:pStyle w:val="Ttulo3"/>
-      </w:pPr>
-      <w:bookmarkStart w:id="24" w:name="_Toc512641221"/>
-      <w:r>
-        <w:t>osTicket</w:t>
-      </w:r>
-      <w:bookmarkEnd w:id="24"/>
     </w:p>
     <w:p>
       <w:pPr>
@@ -7966,14 +7964,14 @@
           <w:sz w:val="24"/>
         </w:rPr>
       </w:pPr>
-      <w:bookmarkStart w:id="25" w:name="_Toc512641222"/>
+      <w:bookmarkStart w:id="24" w:name="_Toc512641222"/>
       <w:r>
         <w:rPr>
           <w:rStyle w:val="Ttulo4Car"/>
         </w:rPr>
         <w:t>Campos personalizables:</w:t>
       </w:r>
-      <w:bookmarkEnd w:id="25"/>
+      <w:bookmarkEnd w:id="24"/>
       <w:r>
         <w:rPr>
           <w:rFonts w:asciiTheme="minorHAnsi" w:hAnsiTheme="minorHAnsi"/>
@@ -8006,14 +8004,14 @@
           <w:sz w:val="24"/>
         </w:rPr>
       </w:pPr>
-      <w:bookmarkStart w:id="26" w:name="_Toc512641223"/>
+      <w:bookmarkStart w:id="25" w:name="_Toc512641223"/>
       <w:r>
         <w:rPr>
           <w:rStyle w:val="Ttulo4Car"/>
         </w:rPr>
         <w:t>Texto enriquecido HTML:</w:t>
       </w:r>
-      <w:bookmarkEnd w:id="26"/>
+      <w:bookmarkEnd w:id="25"/>
       <w:r>
         <w:rPr>
           <w:rFonts w:asciiTheme="minorHAnsi" w:hAnsiTheme="minorHAnsi"/>
@@ -8058,14 +8056,14 @@
           <w:sz w:val="24"/>
         </w:rPr>
       </w:pPr>
-      <w:bookmarkStart w:id="27" w:name="_Toc512641224"/>
+      <w:bookmarkStart w:id="26" w:name="_Toc512641224"/>
       <w:r>
         <w:rPr>
           <w:rStyle w:val="Ttulo4Car"/>
         </w:rPr>
         <w:t>Filtros en tickets:</w:t>
       </w:r>
-      <w:bookmarkEnd w:id="27"/>
+      <w:bookmarkEnd w:id="26"/>
       <w:r>
         <w:rPr>
           <w:rFonts w:asciiTheme="minorHAnsi" w:hAnsiTheme="minorHAnsi"/>
@@ -8104,14 +8102,14 @@
           <w:sz w:val="24"/>
         </w:rPr>
       </w:pPr>
-      <w:bookmarkStart w:id="28" w:name="_Toc512641225"/>
+      <w:bookmarkStart w:id="27" w:name="_Toc512641225"/>
       <w:r>
         <w:rPr>
           <w:rStyle w:val="Ttulo4Car"/>
         </w:rPr>
         <w:t>Temas de ayuda:</w:t>
       </w:r>
-      <w:bookmarkEnd w:id="28"/>
+      <w:bookmarkEnd w:id="27"/>
       <w:r>
         <w:rPr>
           <w:rFonts w:asciiTheme="minorHAnsi" w:hAnsiTheme="minorHAnsi"/>
@@ -8142,14 +8140,14 @@
           <w:sz w:val="24"/>
         </w:rPr>
       </w:pPr>
-      <w:bookmarkStart w:id="29" w:name="_Toc512641226"/>
+      <w:bookmarkStart w:id="28" w:name="_Toc512641226"/>
       <w:r>
         <w:rPr>
           <w:rStyle w:val="Ttulo4Car"/>
         </w:rPr>
         <w:t>Asignar y transferir:</w:t>
       </w:r>
-      <w:bookmarkEnd w:id="29"/>
+      <w:bookmarkEnd w:id="28"/>
       <w:r>
         <w:rPr>
           <w:rFonts w:asciiTheme="minorHAnsi" w:hAnsiTheme="minorHAnsi"/>
@@ -8288,12 +8286,12 @@
       <w:pPr>
         <w:pStyle w:val="Ttulo3"/>
       </w:pPr>
-      <w:bookmarkStart w:id="30" w:name="_Toc512641227"/>
+      <w:bookmarkStart w:id="29" w:name="_Toc512641227"/>
       <w:r>
         <w:lastRenderedPageBreak/>
         <w:t>Mantis Bug Tracker</w:t>
       </w:r>
-      <w:bookmarkEnd w:id="30"/>
+      <w:bookmarkEnd w:id="29"/>
     </w:p>
     <w:p>
       <w:pPr>
@@ -8609,14 +8607,14 @@
           <w:sz w:val="24"/>
         </w:rPr>
       </w:pPr>
-      <w:bookmarkStart w:id="31" w:name="_Toc512641228"/>
+      <w:bookmarkStart w:id="30" w:name="_Toc512641228"/>
       <w:r>
         <w:rPr>
           <w:rStyle w:val="Ttulo4Car"/>
         </w:rPr>
         <w:t>Reporte de incidencias:</w:t>
       </w:r>
-      <w:bookmarkEnd w:id="31"/>
+      <w:bookmarkEnd w:id="30"/>
       <w:r>
         <w:rPr>
           <w:rFonts w:asciiTheme="minorHAnsi" w:hAnsiTheme="minorHAnsi"/>
@@ -8668,14 +8666,14 @@
           <w:sz w:val="24"/>
         </w:rPr>
       </w:pPr>
-      <w:bookmarkStart w:id="32" w:name="_Toc512641229"/>
+      <w:bookmarkStart w:id="31" w:name="_Toc512641229"/>
       <w:r>
         <w:rPr>
           <w:rStyle w:val="Ttulo4Car"/>
         </w:rPr>
         <w:t>Sistema de permisos de usuario:</w:t>
       </w:r>
-      <w:bookmarkEnd w:id="32"/>
+      <w:bookmarkEnd w:id="31"/>
       <w:r>
         <w:rPr>
           <w:rFonts w:asciiTheme="minorHAnsi" w:hAnsiTheme="minorHAnsi"/>
@@ -8709,7 +8707,7 @@
           <w:sz w:val="24"/>
         </w:rPr>
       </w:pPr>
-      <w:bookmarkStart w:id="33" w:name="_Toc512641230"/>
+      <w:bookmarkStart w:id="32" w:name="_Toc512641230"/>
       <w:r>
         <w:rPr>
           <w:rStyle w:val="Ttulo4Car"/>
@@ -8717,7 +8715,7 @@
         <w:lastRenderedPageBreak/>
         <w:t>Completa descripción y estado de incidencias:</w:t>
       </w:r>
-      <w:bookmarkEnd w:id="33"/>
+      <w:bookmarkEnd w:id="32"/>
       <w:r>
         <w:rPr>
           <w:rFonts w:asciiTheme="minorHAnsi" w:hAnsiTheme="minorHAnsi"/>
@@ -8751,14 +8749,14 @@
           <w:sz w:val="24"/>
         </w:rPr>
       </w:pPr>
-      <w:bookmarkStart w:id="34" w:name="_Toc512641231"/>
+      <w:bookmarkStart w:id="33" w:name="_Toc512641231"/>
       <w:r>
         <w:rPr>
           <w:rStyle w:val="Ttulo4Car"/>
         </w:rPr>
         <w:t>Notificaciones de usuario:</w:t>
       </w:r>
-      <w:bookmarkEnd w:id="34"/>
+      <w:bookmarkEnd w:id="33"/>
       <w:r>
         <w:rPr>
           <w:rStyle w:val="Ttulo4Car"/>
@@ -8798,14 +8796,14 @@
           <w:sz w:val="24"/>
         </w:rPr>
       </w:pPr>
-      <w:bookmarkStart w:id="35" w:name="_Toc512641232"/>
+      <w:bookmarkStart w:id="34" w:name="_Toc512641232"/>
       <w:r>
         <w:rPr>
           <w:rStyle w:val="Ttulo4Car"/>
         </w:rPr>
         <w:t>Personalización del sistema:</w:t>
       </w:r>
-      <w:bookmarkEnd w:id="35"/>
+      <w:bookmarkEnd w:id="34"/>
       <w:r>
         <w:rPr>
           <w:rStyle w:val="Ttulo4Car"/>
@@ -8863,14 +8861,14 @@
           <w:sz w:val="24"/>
         </w:rPr>
       </w:pPr>
-      <w:bookmarkStart w:id="36" w:name="_Toc512641233"/>
+      <w:bookmarkStart w:id="35" w:name="_Toc512641233"/>
       <w:r>
         <w:rPr>
           <w:rStyle w:val="Ttulo4Car"/>
         </w:rPr>
         <w:t>Facilidad de uso:</w:t>
       </w:r>
-      <w:bookmarkEnd w:id="36"/>
+      <w:bookmarkEnd w:id="35"/>
       <w:r>
         <w:rPr>
           <w:rFonts w:asciiTheme="minorHAnsi" w:hAnsiTheme="minorHAnsi"/>
@@ -8904,14 +8902,14 @@
           <w:sz w:val="24"/>
         </w:rPr>
       </w:pPr>
-      <w:bookmarkStart w:id="37" w:name="_Toc512641234"/>
+      <w:bookmarkStart w:id="36" w:name="_Toc512641234"/>
       <w:r>
         <w:rPr>
           <w:rStyle w:val="Ttulo4Car"/>
         </w:rPr>
         <w:t>Accesibilidad:</w:t>
       </w:r>
-      <w:bookmarkEnd w:id="37"/>
+      <w:bookmarkEnd w:id="36"/>
       <w:r>
         <w:rPr>
           <w:rFonts w:asciiTheme="minorHAnsi" w:hAnsiTheme="minorHAnsi"/>
@@ -8962,14 +8960,14 @@
           <w:sz w:val="24"/>
         </w:rPr>
       </w:pPr>
-      <w:bookmarkStart w:id="38" w:name="_Toc512641235"/>
+      <w:bookmarkStart w:id="37" w:name="_Toc512641235"/>
       <w:r>
         <w:rPr>
           <w:rStyle w:val="Ttulo4Car"/>
         </w:rPr>
         <w:t>Plataformas disponibles:</w:t>
       </w:r>
-      <w:bookmarkEnd w:id="38"/>
+      <w:bookmarkEnd w:id="37"/>
       <w:r>
         <w:rPr>
           <w:rFonts w:asciiTheme="minorHAnsi" w:hAnsiTheme="minorHAnsi"/>
@@ -9044,12 +9042,12 @@
       <w:pPr>
         <w:pStyle w:val="Ttulo3"/>
       </w:pPr>
-      <w:bookmarkStart w:id="39" w:name="_Toc512641236"/>
+      <w:bookmarkStart w:id="38" w:name="_Toc512641236"/>
       <w:r>
         <w:lastRenderedPageBreak/>
         <w:t>Readmine</w:t>
       </w:r>
-      <w:bookmarkEnd w:id="39"/>
+      <w:bookmarkEnd w:id="38"/>
     </w:p>
     <w:p>
       <w:pPr>
@@ -9643,8 +9641,8 @@
           <w:u w:val="single"/>
         </w:rPr>
       </w:pPr>
-      <w:bookmarkStart w:id="40" w:name="_Toc512636630"/>
-      <w:bookmarkStart w:id="41" w:name="_Toc512641237"/>
+      <w:bookmarkStart w:id="39" w:name="_Toc512636630"/>
+      <w:bookmarkStart w:id="40" w:name="_Toc512641237"/>
       <w:r>
         <w:rPr>
           <w:rFonts w:asciiTheme="minorHAnsi" w:hAnsiTheme="minorHAnsi"/>
@@ -9652,8 +9650,8 @@
         <w:lastRenderedPageBreak/>
         <w:t>ANÁLISIS CONTEXTUAL DE TAREAS</w:t>
       </w:r>
+      <w:bookmarkEnd w:id="39"/>
       <w:bookmarkEnd w:id="40"/>
-      <w:bookmarkEnd w:id="41"/>
       <w:r>
         <w:rPr>
           <w:rFonts w:asciiTheme="minorHAnsi" w:hAnsiTheme="minorHAnsi"/>
@@ -9801,8 +9799,8 @@
           <w:szCs w:val="24"/>
         </w:rPr>
       </w:pPr>
-      <w:bookmarkStart w:id="42" w:name="_Toc512636631"/>
-      <w:bookmarkStart w:id="43" w:name="_Toc512641238"/>
+      <w:bookmarkStart w:id="41" w:name="_Toc512636631"/>
+      <w:bookmarkStart w:id="42" w:name="_Toc512641238"/>
       <w:r>
         <w:rPr>
           <w:rStyle w:val="Ttulo2Car"/>
@@ -9810,8 +9808,39 @@
         </w:rPr>
         <w:t>Datos que se recolectan</w:t>
       </w:r>
+      <w:bookmarkEnd w:id="41"/>
       <w:bookmarkEnd w:id="42"/>
+      <w:r>
+        <w:rPr>
+          <w:rFonts w:asciiTheme="minorHAnsi" w:hAnsiTheme="minorHAnsi"/>
+          <w:color w:val="000000"/>
+          <w:sz w:val="24"/>
+          <w:szCs w:val="24"/>
+        </w:rPr>
+        <w:t xml:space="preserve">: título de la incidencia, categoría, severidad, descripción </w:t>
+      </w:r>
+    </w:p>
+    <w:p>
+      <w:pPr>
+        <w:jc w:val="both"/>
+        <w:rPr>
+          <w:rFonts w:asciiTheme="minorHAnsi" w:hAnsiTheme="minorHAnsi"/>
+          <w:color w:val="000000"/>
+          <w:sz w:val="24"/>
+          <w:szCs w:val="24"/>
+        </w:rPr>
+      </w:pPr>
+      <w:bookmarkStart w:id="43" w:name="_Toc512636632"/>
+      <w:bookmarkStart w:id="44" w:name="_Toc512641239"/>
+      <w:r>
+        <w:rPr>
+          <w:rStyle w:val="Ttulo2Car"/>
+          <w:rFonts w:asciiTheme="minorHAnsi" w:hAnsiTheme="minorHAnsi"/>
+        </w:rPr>
+        <w:t>Contexto:</w:t>
+      </w:r>
       <w:bookmarkEnd w:id="43"/>
+      <w:bookmarkEnd w:id="44"/>
       <w:r>
         <w:rPr>
           <w:rFonts w:asciiTheme="minorHAnsi" w:hAnsiTheme="minorHAnsi"/>
@@ -9819,30 +9848,59 @@
           <w:sz w:val="24"/>
           <w:szCs w:val="24"/>
         </w:rPr>
-        <w:t xml:space="preserve">: título de la incidencia, categoría, severidad, descripción </w:t>
-      </w:r>
-    </w:p>
-    <w:p>
-      <w:pPr>
-        <w:jc w:val="both"/>
+        <w:t xml:space="preserve"> el </w:t>
+      </w:r>
+      <w:proofErr w:type="spellStart"/>
+      <w:r>
         <w:rPr>
           <w:rFonts w:asciiTheme="minorHAnsi" w:hAnsiTheme="minorHAnsi"/>
           <w:color w:val="000000"/>
           <w:sz w:val="24"/>
           <w:szCs w:val="24"/>
         </w:rPr>
-      </w:pPr>
-      <w:bookmarkStart w:id="44" w:name="_Toc512636632"/>
-      <w:bookmarkStart w:id="45" w:name="_Toc512641239"/>
+        <w:t>HelpDesk</w:t>
+      </w:r>
+      <w:proofErr w:type="spellEnd"/>
+      <w:r>
+        <w:rPr>
+          <w:rFonts w:asciiTheme="minorHAnsi" w:hAnsiTheme="minorHAnsi"/>
+          <w:color w:val="000000"/>
+          <w:sz w:val="24"/>
+          <w:szCs w:val="24"/>
+        </w:rPr>
+        <w:t xml:space="preserve"> cuenta con herramientas como: Reportar incidencias, modificar incidencia, eliminar incidencias, Crear usuarios, asignar roles a los</w:t>
+      </w:r>
+      <w:r>
+        <w:rPr>
+          <w:rFonts w:asciiTheme="minorHAnsi" w:hAnsiTheme="minorHAnsi"/>
+          <w:color w:val="000000"/>
+          <w:sz w:val="24"/>
+          <w:szCs w:val="24"/>
+        </w:rPr>
+        <w:t xml:space="preserve"> usuarios, asignarles permisos.</w:t>
+      </w:r>
+    </w:p>
+    <w:p>
+      <w:pPr>
+        <w:jc w:val="both"/>
+        <w:rPr>
+          <w:rFonts w:asciiTheme="minorHAnsi" w:hAnsiTheme="minorHAnsi"/>
+          <w:color w:val="000000"/>
+          <w:sz w:val="24"/>
+          <w:szCs w:val="24"/>
+        </w:rPr>
+      </w:pPr>
+      <w:bookmarkStart w:id="45" w:name="_Toc512636633"/>
+      <w:bookmarkStart w:id="46" w:name="_Toc512641240"/>
       <w:r>
         <w:rPr>
           <w:rStyle w:val="Ttulo2Car"/>
           <w:rFonts w:asciiTheme="minorHAnsi" w:hAnsiTheme="minorHAnsi"/>
         </w:rPr>
-        <w:t>Contexto:</w:t>
-      </w:r>
-      <w:bookmarkEnd w:id="44"/>
+        <w:t>Aspectos Teóricos:</w:t>
+      </w:r>
       <w:bookmarkEnd w:id="45"/>
+      <w:bookmarkEnd w:id="46"/>
       <w:r>
         <w:rPr>
           <w:rFonts w:asciiTheme="minorHAnsi" w:hAnsiTheme="minorHAnsi"/>
@@ -9850,9 +9908,8 @@
           <w:sz w:val="24"/>
           <w:szCs w:val="24"/>
         </w:rPr>
-        <w:t xml:space="preserve"> el </w:t>
-      </w:r>
-      <w:proofErr w:type="spellStart"/>
+        <w:t xml:space="preserve"> su misión es gestionar las incidencias de forma eficiente y atender dichas incidencias en un tiempo admisible</w:t>
+      </w:r>
       <w:r>
         <w:rPr>
           <w:rFonts w:asciiTheme="minorHAnsi" w:hAnsiTheme="minorHAnsi"/>
@@ -9860,40 +9917,39 @@
           <w:sz w:val="24"/>
           <w:szCs w:val="24"/>
         </w:rPr>
-        <w:t>HelpDesk</w:t>
-      </w:r>
-      <w:proofErr w:type="spellEnd"/>
-      <w:r>
+        <w:t>.</w:t>
+      </w:r>
+    </w:p>
+    <w:p>
+      <w:pPr>
+        <w:jc w:val="both"/>
         <w:rPr>
           <w:rFonts w:asciiTheme="minorHAnsi" w:hAnsiTheme="minorHAnsi"/>
           <w:color w:val="000000"/>
           <w:sz w:val="24"/>
           <w:szCs w:val="24"/>
         </w:rPr>
-        <w:t xml:space="preserve"> cuenta con herramientas como: Reportar incidencias, modificar incidencia, eliminar incidencias, Crear usuarios, asignar roles a los usuarios, asignarles permisos  </w:t>
-      </w:r>
-    </w:p>
-    <w:p>
-      <w:pPr>
-        <w:jc w:val="both"/>
+      </w:pPr>
+      <w:bookmarkStart w:id="47" w:name="_Toc512636634"/>
+      <w:bookmarkStart w:id="48" w:name="_Toc512641241"/>
+      <w:r>
+        <w:rPr>
+          <w:rStyle w:val="Ttulo2Car"/>
+          <w:rFonts w:asciiTheme="minorHAnsi" w:hAnsiTheme="minorHAnsi"/>
+        </w:rPr>
+        <w:t>Conclusión:</w:t>
+      </w:r>
+      <w:bookmarkEnd w:id="47"/>
+      <w:bookmarkEnd w:id="48"/>
+      <w:r>
         <w:rPr>
           <w:rFonts w:asciiTheme="minorHAnsi" w:hAnsiTheme="minorHAnsi"/>
           <w:color w:val="000000"/>
           <w:sz w:val="24"/>
           <w:szCs w:val="24"/>
         </w:rPr>
-      </w:pPr>
-      <w:bookmarkStart w:id="46" w:name="_Toc512636633"/>
-      <w:bookmarkStart w:id="47" w:name="_Toc512641240"/>
-      <w:r>
-        <w:rPr>
-          <w:rStyle w:val="Ttulo2Car"/>
-          <w:rFonts w:asciiTheme="minorHAnsi" w:hAnsiTheme="minorHAnsi"/>
-        </w:rPr>
-        <w:t>Aspectos Teóricos:</w:t>
-      </w:r>
-      <w:bookmarkEnd w:id="46"/>
-      <w:bookmarkEnd w:id="47"/>
+        <w:t xml:space="preserve"> se desea atender las incidencias que llegan a una empresa de manera rápida y eficiente</w:t>
+      </w:r>
       <w:r>
         <w:rPr>
           <w:rFonts w:asciiTheme="minorHAnsi" w:hAnsiTheme="minorHAnsi"/>
@@ -9901,12 +9957,113 @@
           <w:sz w:val="24"/>
           <w:szCs w:val="24"/>
         </w:rPr>
-        <w:t xml:space="preserve"> su misión es gestionar las incidencias de forma eficiente y atender dichas incidencias en un tiempo admisible</w:t>
-      </w:r>
-    </w:p>
-    <w:p>
-      <w:pPr>
-        <w:jc w:val="both"/>
+        <w:t>.</w:t>
+      </w:r>
+    </w:p>
+    <w:p>
+      <w:pPr>
+        <w:pStyle w:val="Ttulo1"/>
+      </w:pPr>
+      <w:r>
+        <w:t xml:space="preserve">Objetivos de  accesibilidad y usabilidad </w:t>
+      </w:r>
+    </w:p>
+    <w:p>
+      <w:pPr>
+        <w:pStyle w:val="Ttulo2"/>
+      </w:pPr>
+      <w:r>
+        <w:t>Objetivos de u</w:t>
+      </w:r>
+      <w:r>
+        <w:t>sabilidad</w:t>
+      </w:r>
+    </w:p>
+    <w:p>
+      <w:pPr>
+        <w:pStyle w:val="Prrafodelista"/>
+        <w:numPr>
+          <w:ilvl w:val="0"/>
+          <w:numId w:val="26"/>
+        </w:numPr>
+      </w:pPr>
+      <w:r>
+        <w:t>Contar con mecanismos de instrucciones (manual del usuario) que le ayuden al usuario como utilizar el sistema.</w:t>
+      </w:r>
+    </w:p>
+    <w:p>
+      <w:pPr>
+        <w:pStyle w:val="Prrafodelista"/>
+        <w:numPr>
+          <w:ilvl w:val="0"/>
+          <w:numId w:val="26"/>
+        </w:numPr>
+      </w:pPr>
+      <w:r>
+        <w:t>Tener metáforas que sean entendibles para el usuario, que hagan lo que aparece en la imagen</w:t>
+      </w:r>
+    </w:p>
+    <w:p>
+      <w:pPr>
+        <w:pStyle w:val="Prrafodelista"/>
+        <w:numPr>
+          <w:ilvl w:val="0"/>
+          <w:numId w:val="26"/>
+        </w:numPr>
+      </w:pPr>
+      <w:r>
+        <w:t>Tener alertas de errores</w:t>
+      </w:r>
+      <w:r>
+        <w:t>.</w:t>
+      </w:r>
+    </w:p>
+    <w:p>
+      <w:pPr>
+        <w:pStyle w:val="Prrafodelista"/>
+        <w:numPr>
+          <w:ilvl w:val="0"/>
+          <w:numId w:val="26"/>
+        </w:numPr>
+      </w:pPr>
+      <w:r>
+        <w:t>Contar con que el  programa funcione de forma rápida y que se pueda ingresar a él sin problemas.</w:t>
+      </w:r>
+    </w:p>
+    <w:p/>
+    <w:p>
+      <w:pPr>
+        <w:pStyle w:val="Ttulo2"/>
+      </w:pPr>
+      <w:r>
+        <w:t>Objetivos de a</w:t>
+      </w:r>
+      <w:r>
+        <w:t>ccesibilidad</w:t>
+      </w:r>
+    </w:p>
+    <w:p>
+      <w:pPr>
+        <w:pStyle w:val="Prrafodelista"/>
+        <w:numPr>
+          <w:ilvl w:val="0"/>
+          <w:numId w:val="27"/>
+        </w:numPr>
+      </w:pPr>
+      <w:r>
+        <w:t>Implementar un mecanismo que posibilite cambiar la fuente a todo elemento textual</w:t>
+      </w:r>
+      <w:r>
+        <w:t>.</w:t>
+      </w:r>
+    </w:p>
+    <w:p>
+      <w:pPr>
+        <w:pStyle w:val="Prrafodelista"/>
+        <w:numPr>
+          <w:ilvl w:val="0"/>
+          <w:numId w:val="27"/>
+        </w:numPr>
         <w:rPr>
           <w:rFonts w:asciiTheme="minorHAnsi" w:hAnsiTheme="minorHAnsi"/>
           <w:color w:val="000000"/>
@@ -9914,25 +10071,36 @@
           <w:szCs w:val="24"/>
         </w:rPr>
       </w:pPr>
-      <w:bookmarkStart w:id="48" w:name="_Toc512636634"/>
-      <w:bookmarkStart w:id="49" w:name="_Toc512641241"/>
-      <w:r>
-        <w:rPr>
-          <w:rStyle w:val="Ttulo2Car"/>
-          <w:rFonts w:asciiTheme="minorHAnsi" w:hAnsiTheme="minorHAnsi"/>
-        </w:rPr>
-        <w:t>Conclusión:</w:t>
-      </w:r>
-      <w:bookmarkEnd w:id="48"/>
-      <w:bookmarkEnd w:id="49"/>
-      <w:r>
+      <w:r>
+        <w:t>Implementar un mecanismo que posibilite cambiar el control de cambio de color y contraste</w:t>
+      </w:r>
+      <w:r>
+        <w:t>.</w:t>
+      </w:r>
+    </w:p>
+    <w:p>
+      <w:pPr>
         <w:rPr>
           <w:rFonts w:asciiTheme="minorHAnsi" w:hAnsiTheme="minorHAnsi"/>
           <w:color w:val="000000"/>
           <w:sz w:val="24"/>
           <w:szCs w:val="24"/>
         </w:rPr>
-        <w:t xml:space="preserve"> se desea atender las incidencias que llegan a una empresa de manera rápida y eficiente</w:t>
+      </w:pPr>
+    </w:p>
+    <w:p>
+      <w:pPr>
+        <w:pStyle w:val="Ttulo1"/>
+        <w:rPr>
+          <w:rFonts w:asciiTheme="minorHAnsi" w:hAnsiTheme="minorHAnsi"/>
+          <w:color w:val="000000"/>
+          <w:sz w:val="24"/>
+          <w:szCs w:val="24"/>
+        </w:rPr>
+      </w:pPr>
+      <w:r>
+        <w:lastRenderedPageBreak/>
+        <w:t>Propuestas de diseño</w:t>
       </w:r>
     </w:p>
     <w:p>
@@ -9959,6 +10127,8 @@
           <w:sz w:val="24"/>
         </w:rPr>
       </w:pPr>
+      <w:bookmarkStart w:id="49" w:name="_GoBack"/>
+      <w:bookmarkEnd w:id="49"/>
     </w:p>
     <w:p>
       <w:pPr>
@@ -10032,6 +10202,119 @@
 <file path=word/numbering.xml><?xml version="1.0" encoding="utf-8"?>
 <w:numbering xmlns:wpc="http://schemas.microsoft.com/office/word/2010/wordprocessingCanvas" xmlns:mc="http://schemas.openxmlformats.org/markup-compatibility/2006" xmlns:o="urn:schemas-microsoft-com:office:office" xmlns:r="http://schemas.openxmlformats.org/officeDocument/2006/relationships" xmlns:m="http://schemas.openxmlformats.org/officeDocument/2006/math" xmlns:v="urn:schemas-microsoft-com:vml" xmlns:wp14="http://schemas.microsoft.com/office/word/2010/wordprocessingDrawing" xmlns:wp="http://schemas.openxmlformats.org/drawingml/2006/wordprocessingDrawing" xmlns:w10="urn:schemas-microsoft-com:office:word" xmlns:w="http://schemas.openxmlformats.org/wordprocessingml/2006/main" xmlns:w14="http://schemas.microsoft.com/office/word/2010/wordml" xmlns:wpg="http://schemas.microsoft.com/office/word/2010/wordprocessingGroup" xmlns:wpi="http://schemas.microsoft.com/office/word/2010/wordprocessingInk" xmlns:wne="http://schemas.microsoft.com/office/word/2006/wordml" xmlns:wps="http://schemas.microsoft.com/office/word/2010/wordprocessingShape" mc:Ignorable="w14 wp14">
   <w:abstractNum w:abstractNumId="0">
+    <w:nsid w:val="013F7E8B"/>
+    <w:multiLevelType w:val="hybridMultilevel"/>
+    <w:tmpl w:val="BA003042"/>
+    <w:lvl w:ilvl="0" w:tplc="0C0A0009">
+      <w:start w:val="1"/>
+      <w:numFmt w:val="bullet"/>
+      <w:lvlText w:val=""/>
+      <w:lvlJc w:val="left"/>
+      <w:pPr>
+        <w:ind w:left="360" w:hanging="360"/>
+      </w:pPr>
+      <w:rPr>
+        <w:rFonts w:ascii="Wingdings" w:hAnsi="Wingdings" w:hint="default"/>
+      </w:rPr>
+    </w:lvl>
+    <w:lvl w:ilvl="1" w:tplc="0C0A0003" w:tentative="1">
+      <w:start w:val="1"/>
+      <w:numFmt w:val="bullet"/>
+      <w:lvlText w:val="o"/>
+      <w:lvlJc w:val="left"/>
+      <w:pPr>
+        <w:ind w:left="1080" w:hanging="360"/>
+      </w:pPr>
+      <w:rPr>
+        <w:rFonts w:ascii="Courier New" w:hAnsi="Courier New" w:cs="Courier New" w:hint="default"/>
+      </w:rPr>
+    </w:lvl>
+    <w:lvl w:ilvl="2" w:tplc="0C0A0005" w:tentative="1">
+      <w:start w:val="1"/>
+      <w:numFmt w:val="bullet"/>
+      <w:lvlText w:val=""/>
+      <w:lvlJc w:val="left"/>
+      <w:pPr>
+        <w:ind w:left="1800" w:hanging="360"/>
+      </w:pPr>
+      <w:rPr>
+        <w:rFonts w:ascii="Wingdings" w:hAnsi="Wingdings" w:hint="default"/>
+      </w:rPr>
+    </w:lvl>
+    <w:lvl w:ilvl="3" w:tplc="0C0A0001" w:tentative="1">
+      <w:start w:val="1"/>
+      <w:numFmt w:val="bullet"/>
+      <w:lvlText w:val=""/>
+      <w:lvlJc w:val="left"/>
+      <w:pPr>
+        <w:ind w:left="2520" w:hanging="360"/>
+      </w:pPr>
+      <w:rPr>
+        <w:rFonts w:ascii="Symbol" w:hAnsi="Symbol" w:hint="default"/>
+      </w:rPr>
+    </w:lvl>
+    <w:lvl w:ilvl="4" w:tplc="0C0A0003" w:tentative="1">
+      <w:start w:val="1"/>
+      <w:numFmt w:val="bullet"/>
+      <w:lvlText w:val="o"/>
+      <w:lvlJc w:val="left"/>
+      <w:pPr>
+        <w:ind w:left="3240" w:hanging="360"/>
+      </w:pPr>
+      <w:rPr>
+        <w:rFonts w:ascii="Courier New" w:hAnsi="Courier New" w:cs="Courier New" w:hint="default"/>
+      </w:rPr>
+    </w:lvl>
+    <w:lvl w:ilvl="5" w:tplc="0C0A0005" w:tentative="1">
+      <w:start w:val="1"/>
+      <w:numFmt w:val="bullet"/>
+      <w:lvlText w:val=""/>
+      <w:lvlJc w:val="left"/>
+      <w:pPr>
+        <w:ind w:left="3960" w:hanging="360"/>
+      </w:pPr>
+      <w:rPr>
+        <w:rFonts w:ascii="Wingdings" w:hAnsi="Wingdings" w:hint="default"/>
+      </w:rPr>
+    </w:lvl>
+    <w:lvl w:ilvl="6" w:tplc="0C0A0001" w:tentative="1">
+      <w:start w:val="1"/>
+      <w:numFmt w:val="bullet"/>
+      <w:lvlText w:val=""/>
+      <w:lvlJc w:val="left"/>
+      <w:pPr>
+        <w:ind w:left="4680" w:hanging="360"/>
+      </w:pPr>
+      <w:rPr>
+        <w:rFonts w:ascii="Symbol" w:hAnsi="Symbol" w:hint="default"/>
+      </w:rPr>
+    </w:lvl>
+    <w:lvl w:ilvl="7" w:tplc="0C0A0003" w:tentative="1">
+      <w:start w:val="1"/>
+      <w:numFmt w:val="bullet"/>
+      <w:lvlText w:val="o"/>
+      <w:lvlJc w:val="left"/>
+      <w:pPr>
+        <w:ind w:left="5400" w:hanging="360"/>
+      </w:pPr>
+      <w:rPr>
+        <w:rFonts w:ascii="Courier New" w:hAnsi="Courier New" w:cs="Courier New" w:hint="default"/>
+      </w:rPr>
+    </w:lvl>
+    <w:lvl w:ilvl="8" w:tplc="0C0A0005" w:tentative="1">
+      <w:start w:val="1"/>
+      <w:numFmt w:val="bullet"/>
+      <w:lvlText w:val=""/>
+      <w:lvlJc w:val="left"/>
+      <w:pPr>
+        <w:ind w:left="6120" w:hanging="360"/>
+      </w:pPr>
+      <w:rPr>
+        <w:rFonts w:ascii="Wingdings" w:hAnsi="Wingdings" w:hint="default"/>
+      </w:rPr>
+    </w:lvl>
+  </w:abstractNum>
+  <w:abstractNum w:abstractNumId="1">
     <w:nsid w:val="015A7AEE"/>
     <w:multiLevelType w:val="hybridMultilevel"/>
     <w:tmpl w:val="7A9C5516"/>
@@ -10144,7 +10427,7 @@
       </w:rPr>
     </w:lvl>
   </w:abstractNum>
-  <w:abstractNum w:abstractNumId="1">
+  <w:abstractNum w:abstractNumId="2">
     <w:nsid w:val="0FA73F89"/>
     <w:multiLevelType w:val="hybridMultilevel"/>
     <w:tmpl w:val="4614C22A"/>
@@ -10257,7 +10540,7 @@
       </w:rPr>
     </w:lvl>
   </w:abstractNum>
-  <w:abstractNum w:abstractNumId="2">
+  <w:abstractNum w:abstractNumId="3">
     <w:nsid w:val="10484FD9"/>
     <w:multiLevelType w:val="hybridMultilevel"/>
     <w:tmpl w:val="829AECF4"/>
@@ -10370,7 +10653,7 @@
       </w:rPr>
     </w:lvl>
   </w:abstractNum>
-  <w:abstractNum w:abstractNumId="3">
+  <w:abstractNum w:abstractNumId="4">
     <w:nsid w:val="14577D03"/>
     <w:multiLevelType w:val="hybridMultilevel"/>
     <w:tmpl w:val="409C04BE"/>
@@ -10483,7 +10766,7 @@
       </w:rPr>
     </w:lvl>
   </w:abstractNum>
-  <w:abstractNum w:abstractNumId="4">
+  <w:abstractNum w:abstractNumId="5">
     <w:nsid w:val="255D0BB7"/>
     <w:multiLevelType w:val="hybridMultilevel"/>
     <w:tmpl w:val="6066AE54"/>
@@ -10596,7 +10879,7 @@
       </w:rPr>
     </w:lvl>
   </w:abstractNum>
-  <w:abstractNum w:abstractNumId="5">
+  <w:abstractNum w:abstractNumId="6">
     <w:nsid w:val="2BF21415"/>
     <w:multiLevelType w:val="multilevel"/>
     <w:tmpl w:val="342AC09A"/>
@@ -10745,7 +11028,233 @@
       </w:rPr>
     </w:lvl>
   </w:abstractNum>
-  <w:abstractNum w:abstractNumId="6">
+  <w:abstractNum w:abstractNumId="7">
+    <w:nsid w:val="2BF74DCA"/>
+    <w:multiLevelType w:val="hybridMultilevel"/>
+    <w:tmpl w:val="5C766DB6"/>
+    <w:lvl w:ilvl="0" w:tplc="240A0001">
+      <w:start w:val="1"/>
+      <w:numFmt w:val="bullet"/>
+      <w:lvlText w:val=""/>
+      <w:lvlJc w:val="left"/>
+      <w:pPr>
+        <w:ind w:left="720" w:hanging="360"/>
+      </w:pPr>
+      <w:rPr>
+        <w:rFonts w:ascii="Symbol" w:hAnsi="Symbol" w:hint="default"/>
+      </w:rPr>
+    </w:lvl>
+    <w:lvl w:ilvl="1" w:tplc="240A0003">
+      <w:start w:val="1"/>
+      <w:numFmt w:val="bullet"/>
+      <w:lvlText w:val="o"/>
+      <w:lvlJc w:val="left"/>
+      <w:pPr>
+        <w:ind w:left="1440" w:hanging="360"/>
+      </w:pPr>
+      <w:rPr>
+        <w:rFonts w:ascii="Courier New" w:hAnsi="Courier New" w:cs="Courier New" w:hint="default"/>
+      </w:rPr>
+    </w:lvl>
+    <w:lvl w:ilvl="2" w:tplc="240A0005">
+      <w:start w:val="1"/>
+      <w:numFmt w:val="bullet"/>
+      <w:lvlText w:val=""/>
+      <w:lvlJc w:val="left"/>
+      <w:pPr>
+        <w:ind w:left="2160" w:hanging="360"/>
+      </w:pPr>
+      <w:rPr>
+        <w:rFonts w:ascii="Wingdings" w:hAnsi="Wingdings" w:hint="default"/>
+      </w:rPr>
+    </w:lvl>
+    <w:lvl w:ilvl="3" w:tplc="240A0001">
+      <w:start w:val="1"/>
+      <w:numFmt w:val="bullet"/>
+      <w:lvlText w:val=""/>
+      <w:lvlJc w:val="left"/>
+      <w:pPr>
+        <w:ind w:left="2880" w:hanging="360"/>
+      </w:pPr>
+      <w:rPr>
+        <w:rFonts w:ascii="Symbol" w:hAnsi="Symbol" w:hint="default"/>
+      </w:rPr>
+    </w:lvl>
+    <w:lvl w:ilvl="4" w:tplc="240A0003">
+      <w:start w:val="1"/>
+      <w:numFmt w:val="bullet"/>
+      <w:lvlText w:val="o"/>
+      <w:lvlJc w:val="left"/>
+      <w:pPr>
+        <w:ind w:left="3600" w:hanging="360"/>
+      </w:pPr>
+      <w:rPr>
+        <w:rFonts w:ascii="Courier New" w:hAnsi="Courier New" w:cs="Courier New" w:hint="default"/>
+      </w:rPr>
+    </w:lvl>
+    <w:lvl w:ilvl="5" w:tplc="240A0005">
+      <w:start w:val="1"/>
+      <w:numFmt w:val="bullet"/>
+      <w:lvlText w:val=""/>
+      <w:lvlJc w:val="left"/>
+      <w:pPr>
+        <w:ind w:left="4320" w:hanging="360"/>
+      </w:pPr>
+      <w:rPr>
+        <w:rFonts w:ascii="Wingdings" w:hAnsi="Wingdings" w:hint="default"/>
+      </w:rPr>
+    </w:lvl>
+    <w:lvl w:ilvl="6" w:tplc="240A0001">
+      <w:start w:val="1"/>
+      <w:numFmt w:val="bullet"/>
+      <w:lvlText w:val=""/>
+      <w:lvlJc w:val="left"/>
+      <w:pPr>
+        <w:ind w:left="5040" w:hanging="360"/>
+      </w:pPr>
+      <w:rPr>
+        <w:rFonts w:ascii="Symbol" w:hAnsi="Symbol" w:hint="default"/>
+      </w:rPr>
+    </w:lvl>
+    <w:lvl w:ilvl="7" w:tplc="240A0003">
+      <w:start w:val="1"/>
+      <w:numFmt w:val="bullet"/>
+      <w:lvlText w:val="o"/>
+      <w:lvlJc w:val="left"/>
+      <w:pPr>
+        <w:ind w:left="5760" w:hanging="360"/>
+      </w:pPr>
+      <w:rPr>
+        <w:rFonts w:ascii="Courier New" w:hAnsi="Courier New" w:cs="Courier New" w:hint="default"/>
+      </w:rPr>
+    </w:lvl>
+    <w:lvl w:ilvl="8" w:tplc="240A0005">
+      <w:start w:val="1"/>
+      <w:numFmt w:val="bullet"/>
+      <w:lvlText w:val=""/>
+      <w:lvlJc w:val="left"/>
+      <w:pPr>
+        <w:ind w:left="6480" w:hanging="360"/>
+      </w:pPr>
+      <w:rPr>
+        <w:rFonts w:ascii="Wingdings" w:hAnsi="Wingdings" w:hint="default"/>
+      </w:rPr>
+    </w:lvl>
+  </w:abstractNum>
+  <w:abstractNum w:abstractNumId="8">
+    <w:nsid w:val="2D682712"/>
+    <w:multiLevelType w:val="hybridMultilevel"/>
+    <w:tmpl w:val="3446F006"/>
+    <w:lvl w:ilvl="0" w:tplc="0C0A0009">
+      <w:start w:val="1"/>
+      <w:numFmt w:val="bullet"/>
+      <w:lvlText w:val=""/>
+      <w:lvlJc w:val="left"/>
+      <w:pPr>
+        <w:ind w:left="360" w:hanging="360"/>
+      </w:pPr>
+      <w:rPr>
+        <w:rFonts w:ascii="Wingdings" w:hAnsi="Wingdings" w:hint="default"/>
+      </w:rPr>
+    </w:lvl>
+    <w:lvl w:ilvl="1" w:tplc="0C0A0003" w:tentative="1">
+      <w:start w:val="1"/>
+      <w:numFmt w:val="bullet"/>
+      <w:lvlText w:val="o"/>
+      <w:lvlJc w:val="left"/>
+      <w:pPr>
+        <w:ind w:left="1080" w:hanging="360"/>
+      </w:pPr>
+      <w:rPr>
+        <w:rFonts w:ascii="Courier New" w:hAnsi="Courier New" w:cs="Courier New" w:hint="default"/>
+      </w:rPr>
+    </w:lvl>
+    <w:lvl w:ilvl="2" w:tplc="0C0A0005" w:tentative="1">
+      <w:start w:val="1"/>
+      <w:numFmt w:val="bullet"/>
+      <w:lvlText w:val=""/>
+      <w:lvlJc w:val="left"/>
+      <w:pPr>
+        <w:ind w:left="1800" w:hanging="360"/>
+      </w:pPr>
+      <w:rPr>
+        <w:rFonts w:ascii="Wingdings" w:hAnsi="Wingdings" w:hint="default"/>
+      </w:rPr>
+    </w:lvl>
+    <w:lvl w:ilvl="3" w:tplc="0C0A0001" w:tentative="1">
+      <w:start w:val="1"/>
+      <w:numFmt w:val="bullet"/>
+      <w:lvlText w:val=""/>
+      <w:lvlJc w:val="left"/>
+      <w:pPr>
+        <w:ind w:left="2520" w:hanging="360"/>
+      </w:pPr>
+      <w:rPr>
+        <w:rFonts w:ascii="Symbol" w:hAnsi="Symbol" w:hint="default"/>
+      </w:rPr>
+    </w:lvl>
+    <w:lvl w:ilvl="4" w:tplc="0C0A0003" w:tentative="1">
+      <w:start w:val="1"/>
+      <w:numFmt w:val="bullet"/>
+      <w:lvlText w:val="o"/>
+      <w:lvlJc w:val="left"/>
+      <w:pPr>
+        <w:ind w:left="3240" w:hanging="360"/>
+      </w:pPr>
+      <w:rPr>
+        <w:rFonts w:ascii="Courier New" w:hAnsi="Courier New" w:cs="Courier New" w:hint="default"/>
+      </w:rPr>
+    </w:lvl>
+    <w:lvl w:ilvl="5" w:tplc="0C0A0005" w:tentative="1">
+      <w:start w:val="1"/>
+      <w:numFmt w:val="bullet"/>
+      <w:lvlText w:val=""/>
+      <w:lvlJc w:val="left"/>
+      <w:pPr>
+        <w:ind w:left="3960" w:hanging="360"/>
+      </w:pPr>
+      <w:rPr>
+        <w:rFonts w:ascii="Wingdings" w:hAnsi="Wingdings" w:hint="default"/>
+      </w:rPr>
+    </w:lvl>
+    <w:lvl w:ilvl="6" w:tplc="0C0A0001" w:tentative="1">
+      <w:start w:val="1"/>
+      <w:numFmt w:val="bullet"/>
+      <w:lvlText w:val=""/>
+      <w:lvlJc w:val="left"/>
+      <w:pPr>
+        <w:ind w:left="4680" w:hanging="360"/>
+      </w:pPr>
+      <w:rPr>
+        <w:rFonts w:ascii="Symbol" w:hAnsi="Symbol" w:hint="default"/>
+      </w:rPr>
+    </w:lvl>
+    <w:lvl w:ilvl="7" w:tplc="0C0A0003" w:tentative="1">
+      <w:start w:val="1"/>
+      <w:numFmt w:val="bullet"/>
+      <w:lvlText w:val="o"/>
+      <w:lvlJc w:val="left"/>
+      <w:pPr>
+        <w:ind w:left="5400" w:hanging="360"/>
+      </w:pPr>
+      <w:rPr>
+        <w:rFonts w:ascii="Courier New" w:hAnsi="Courier New" w:cs="Courier New" w:hint="default"/>
+      </w:rPr>
+    </w:lvl>
+    <w:lvl w:ilvl="8" w:tplc="0C0A0005" w:tentative="1">
+      <w:start w:val="1"/>
+      <w:numFmt w:val="bullet"/>
+      <w:lvlText w:val=""/>
+      <w:lvlJc w:val="left"/>
+      <w:pPr>
+        <w:ind w:left="6120" w:hanging="360"/>
+      </w:pPr>
+      <w:rPr>
+        <w:rFonts w:ascii="Wingdings" w:hAnsi="Wingdings" w:hint="default"/>
+      </w:rPr>
+    </w:lvl>
+  </w:abstractNum>
+  <w:abstractNum w:abstractNumId="9">
     <w:nsid w:val="363433DF"/>
     <w:multiLevelType w:val="multilevel"/>
     <w:tmpl w:val="3FF29A58"/>
@@ -10894,7 +11403,7 @@
       </w:rPr>
     </w:lvl>
   </w:abstractNum>
-  <w:abstractNum w:abstractNumId="7">
+  <w:abstractNum w:abstractNumId="10">
     <w:nsid w:val="384B43FC"/>
     <w:multiLevelType w:val="hybridMultilevel"/>
     <w:tmpl w:val="5ADE6600"/>
@@ -11007,7 +11516,7 @@
       </w:rPr>
     </w:lvl>
   </w:abstractNum>
-  <w:abstractNum w:abstractNumId="8">
+  <w:abstractNum w:abstractNumId="11">
     <w:nsid w:val="3A2A23E5"/>
     <w:multiLevelType w:val="hybridMultilevel"/>
     <w:tmpl w:val="6B344C4A"/>
@@ -11120,7 +11629,7 @@
       </w:rPr>
     </w:lvl>
   </w:abstractNum>
-  <w:abstractNum w:abstractNumId="9">
+  <w:abstractNum w:abstractNumId="12">
     <w:nsid w:val="3B3C19C4"/>
     <w:multiLevelType w:val="multilevel"/>
     <w:tmpl w:val="2F6832AA"/>
@@ -11269,7 +11778,7 @@
       </w:rPr>
     </w:lvl>
   </w:abstractNum>
-  <w:abstractNum w:abstractNumId="10">
+  <w:abstractNum w:abstractNumId="13">
     <w:nsid w:val="3B9A3DF6"/>
     <w:multiLevelType w:val="multilevel"/>
     <w:tmpl w:val="984C3ADC"/>
@@ -11418,7 +11927,7 @@
       </w:rPr>
     </w:lvl>
   </w:abstractNum>
-  <w:abstractNum w:abstractNumId="11">
+  <w:abstractNum w:abstractNumId="14">
     <w:nsid w:val="47C33634"/>
     <w:multiLevelType w:val="multilevel"/>
     <w:tmpl w:val="2A2AFB18"/>
@@ -11567,7 +12076,7 @@
       </w:rPr>
     </w:lvl>
   </w:abstractNum>
-  <w:abstractNum w:abstractNumId="12">
+  <w:abstractNum w:abstractNumId="15">
     <w:nsid w:val="498B24A9"/>
     <w:multiLevelType w:val="hybridMultilevel"/>
     <w:tmpl w:val="3B9E8614"/>
@@ -11680,7 +12189,7 @@
       </w:rPr>
     </w:lvl>
   </w:abstractNum>
-  <w:abstractNum w:abstractNumId="13">
+  <w:abstractNum w:abstractNumId="16">
     <w:nsid w:val="4BFD7ADC"/>
     <w:multiLevelType w:val="multilevel"/>
     <w:tmpl w:val="3C807576"/>
@@ -11829,7 +12338,7 @@
       </w:rPr>
     </w:lvl>
   </w:abstractNum>
-  <w:abstractNum w:abstractNumId="14">
+  <w:abstractNum w:abstractNumId="17">
     <w:nsid w:val="53617B51"/>
     <w:multiLevelType w:val="hybridMultilevel"/>
     <w:tmpl w:val="34C48AF4"/>
@@ -11942,7 +12451,7 @@
       </w:rPr>
     </w:lvl>
   </w:abstractNum>
-  <w:abstractNum w:abstractNumId="15">
+  <w:abstractNum w:abstractNumId="18">
     <w:nsid w:val="5D1C33B9"/>
     <w:multiLevelType w:val="hybridMultilevel"/>
     <w:tmpl w:val="ECF62956"/>
@@ -12055,7 +12564,7 @@
       </w:rPr>
     </w:lvl>
   </w:abstractNum>
-  <w:abstractNum w:abstractNumId="16">
+  <w:abstractNum w:abstractNumId="19">
     <w:nsid w:val="5D751705"/>
     <w:multiLevelType w:val="hybridMultilevel"/>
     <w:tmpl w:val="97169C5E"/>
@@ -12168,7 +12677,7 @@
       </w:rPr>
     </w:lvl>
   </w:abstractNum>
-  <w:abstractNum w:abstractNumId="17">
+  <w:abstractNum w:abstractNumId="20">
     <w:nsid w:val="5E78642C"/>
     <w:multiLevelType w:val="multilevel"/>
     <w:tmpl w:val="51E093AC"/>
@@ -12317,7 +12826,7 @@
       </w:rPr>
     </w:lvl>
   </w:abstractNum>
-  <w:abstractNum w:abstractNumId="18">
+  <w:abstractNum w:abstractNumId="21">
     <w:nsid w:val="60A02AC6"/>
     <w:multiLevelType w:val="hybridMultilevel"/>
     <w:tmpl w:val="5D9EFB72"/>
@@ -12430,7 +12939,7 @@
       </w:rPr>
     </w:lvl>
   </w:abstractNum>
-  <w:abstractNum w:abstractNumId="19">
+  <w:abstractNum w:abstractNumId="22">
     <w:nsid w:val="64B2552C"/>
     <w:multiLevelType w:val="multilevel"/>
     <w:tmpl w:val="81E0CEDC"/>
@@ -12579,7 +13088,7 @@
       </w:rPr>
     </w:lvl>
   </w:abstractNum>
-  <w:abstractNum w:abstractNumId="20">
+  <w:abstractNum w:abstractNumId="23">
     <w:nsid w:val="69733E8E"/>
     <w:multiLevelType w:val="multilevel"/>
     <w:tmpl w:val="2C088154"/>
@@ -12728,7 +13237,7 @@
       </w:rPr>
     </w:lvl>
   </w:abstractNum>
-  <w:abstractNum w:abstractNumId="21">
+  <w:abstractNum w:abstractNumId="24">
     <w:nsid w:val="758A0DB3"/>
     <w:multiLevelType w:val="hybridMultilevel"/>
     <w:tmpl w:val="77EC3424"/>
@@ -12841,7 +13350,7 @@
       </w:rPr>
     </w:lvl>
   </w:abstractNum>
-  <w:abstractNum w:abstractNumId="22">
+  <w:abstractNum w:abstractNumId="25">
     <w:nsid w:val="79C00483"/>
     <w:multiLevelType w:val="multilevel"/>
     <w:tmpl w:val="7FDA6226"/>
@@ -12990,7 +13499,7 @@
       </w:rPr>
     </w:lvl>
   </w:abstractNum>
-  <w:abstractNum w:abstractNumId="23">
+  <w:abstractNum w:abstractNumId="26">
     <w:nsid w:val="79E33969"/>
     <w:multiLevelType w:val="hybridMultilevel"/>
     <w:tmpl w:val="282207D0"/>
@@ -13104,76 +13613,94 @@
     </w:lvl>
   </w:abstractNum>
   <w:num w:numId="1">
+    <w:abstractNumId w:val="13"/>
+  </w:num>
+  <w:num w:numId="2">
+    <w:abstractNumId w:val="12"/>
+  </w:num>
+  <w:num w:numId="3">
+    <w:abstractNumId w:val="14"/>
+  </w:num>
+  <w:num w:numId="4">
+    <w:abstractNumId w:val="9"/>
+  </w:num>
+  <w:num w:numId="5">
+    <w:abstractNumId w:val="20"/>
+  </w:num>
+  <w:num w:numId="6">
+    <w:abstractNumId w:val="16"/>
+  </w:num>
+  <w:num w:numId="7">
+    <w:abstractNumId w:val="23"/>
+  </w:num>
+  <w:num w:numId="8">
+    <w:abstractNumId w:val="25"/>
+  </w:num>
+  <w:num w:numId="9">
+    <w:abstractNumId w:val="22"/>
+  </w:num>
+  <w:num w:numId="10">
+    <w:abstractNumId w:val="6"/>
+  </w:num>
+  <w:num w:numId="11">
+    <w:abstractNumId w:val="5"/>
+  </w:num>
+  <w:num w:numId="12">
+    <w:abstractNumId w:val="21"/>
+  </w:num>
+  <w:num w:numId="13">
+    <w:abstractNumId w:val="4"/>
+  </w:num>
+  <w:num w:numId="14">
+    <w:abstractNumId w:val="17"/>
+  </w:num>
+  <w:num w:numId="15">
+    <w:abstractNumId w:val="2"/>
+  </w:num>
+  <w:num w:numId="16">
+    <w:abstractNumId w:val="11"/>
+  </w:num>
+  <w:num w:numId="17">
+    <w:abstractNumId w:val="19"/>
+  </w:num>
+  <w:num w:numId="18">
+    <w:abstractNumId w:val="3"/>
+  </w:num>
+  <w:num w:numId="19">
+    <w:abstractNumId w:val="18"/>
+  </w:num>
+  <w:num w:numId="20">
+    <w:abstractNumId w:val="24"/>
+  </w:num>
+  <w:num w:numId="21">
+    <w:abstractNumId w:val="26"/>
+  </w:num>
+  <w:num w:numId="22">
     <w:abstractNumId w:val="10"/>
   </w:num>
-  <w:num w:numId="2">
-    <w:abstractNumId w:val="9"/>
+  <w:num w:numId="23">
+    <w:abstractNumId w:val="15"/>
   </w:num>
-  <w:num w:numId="3">
-    <w:abstractNumId w:val="11"/>
-  </w:num>
-  <w:num w:numId="4">
-    <w:abstractNumId w:val="6"/>
-  </w:num>
-  <w:num w:numId="5">
-    <w:abstractNumId w:val="17"/>
-  </w:num>
-  <w:num w:numId="6">
-    <w:abstractNumId w:val="13"/>
-  </w:num>
-  <w:num w:numId="7">
-    <w:abstractNumId w:val="20"/>
-  </w:num>
-  <w:num w:numId="8">
-    <w:abstractNumId w:val="22"/>
-  </w:num>
-  <w:num w:numId="9">
-    <w:abstractNumId w:val="19"/>
-  </w:num>
-  <w:num w:numId="10">
-    <w:abstractNumId w:val="5"/>
-  </w:num>
-  <w:num w:numId="11">
-    <w:abstractNumId w:val="4"/>
-  </w:num>
-  <w:num w:numId="12">
-    <w:abstractNumId w:val="18"/>
-  </w:num>
-  <w:num w:numId="13">
-    <w:abstractNumId w:val="3"/>
-  </w:num>
-  <w:num w:numId="14">
-    <w:abstractNumId w:val="14"/>
-  </w:num>
-  <w:num w:numId="15">
+  <w:num w:numId="24">
     <w:abstractNumId w:val="1"/>
   </w:num>
-  <w:num w:numId="16">
+  <w:num w:numId="25">
+    <w:abstractNumId w:val="7"/>
+    <w:lvlOverride w:ilvl="0"/>
+    <w:lvlOverride w:ilvl="1"/>
+    <w:lvlOverride w:ilvl="2"/>
+    <w:lvlOverride w:ilvl="3"/>
+    <w:lvlOverride w:ilvl="4"/>
+    <w:lvlOverride w:ilvl="5"/>
+    <w:lvlOverride w:ilvl="6"/>
+    <w:lvlOverride w:ilvl="7"/>
+    <w:lvlOverride w:ilvl="8"/>
+  </w:num>
+  <w:num w:numId="26">
+    <w:abstractNumId w:val="0"/>
+  </w:num>
+  <w:num w:numId="27">
     <w:abstractNumId w:val="8"/>
-  </w:num>
-  <w:num w:numId="17">
-    <w:abstractNumId w:val="16"/>
-  </w:num>
-  <w:num w:numId="18">
-    <w:abstractNumId w:val="2"/>
-  </w:num>
-  <w:num w:numId="19">
-    <w:abstractNumId w:val="15"/>
-  </w:num>
-  <w:num w:numId="20">
-    <w:abstractNumId w:val="21"/>
-  </w:num>
-  <w:num w:numId="21">
-    <w:abstractNumId w:val="23"/>
-  </w:num>
-  <w:num w:numId="22">
-    <w:abstractNumId w:val="7"/>
-  </w:num>
-  <w:num w:numId="23">
-    <w:abstractNumId w:val="12"/>
-  </w:num>
-  <w:num w:numId="24">
-    <w:abstractNumId w:val="0"/>
   </w:num>
 </w:numbering>
 </file>
@@ -15385,7 +15912,7 @@
   <a:extraClrSchemeLst/>
   <a:extLst>
     <a:ext uri="{05A4C25C-085E-4340-85A3-A5531E510DB2}">
-      <thm15:themeFamily xmlns="" xmlns:thm15="http://schemas.microsoft.com/office/thememl/2012/main" name="Office Theme" id="{62F939B6-93AF-4DB8-9C6B-D6C7DFDC589F}" vid="{4A3C46E8-61CC-4603-A589-7422A47A8E4A}"/>
+      <thm15:themeFamily xmlns:thm15="http://schemas.microsoft.com/office/thememl/2012/main" xmlns="" name="Office Theme" id="{62F939B6-93AF-4DB8-9C6B-D6C7DFDC589F}" vid="{4A3C46E8-61CC-4603-A589-7422A47A8E4A}"/>
     </a:ext>
   </a:extLst>
 </a:theme>
@@ -15396,7 +15923,7 @@
 </file>
 
 <file path=customXml/itemProps1.xml><?xml version="1.0" encoding="utf-8"?>
-<ds:datastoreItem xmlns:ds="http://schemas.openxmlformats.org/officeDocument/2006/customXml" ds:itemID="{7951DED5-AAF5-405A-A437-FD55E6970EA0}">
+<ds:datastoreItem xmlns:ds="http://schemas.openxmlformats.org/officeDocument/2006/customXml" ds:itemID="{E860401C-07B4-42D5-96B8-29043E6730DF}">
   <ds:schemaRefs>
     <ds:schemaRef ds:uri="http://schemas.openxmlformats.org/officeDocument/2006/bibliography"/>
   </ds:schemaRefs>

--- a/Documentacion/Diseño de interfaces de usuario/primera parte investigacion.docx
+++ b/Documentacion/Diseño de interfaces de usuario/primera parte investigacion.docx
@@ -1461,7 +1461,7 @@
           <w:r>
             <w:fldChar w:fldCharType="separate"/>
           </w:r>
-          <w:hyperlink w:anchor="_Toc512641198" w:history="1">
+          <w:hyperlink w:anchor="_Toc512961392" w:history="1">
             <w:r>
               <w:rPr>
                 <w:rStyle w:val="Hipervnculo"/>
@@ -1488,7 +1488,7 @@
                 <w:noProof/>
                 <w:webHidden/>
               </w:rPr>
-              <w:instrText xml:space="preserve"> PAGEREF _Toc512641198 \h </w:instrText>
+              <w:instrText xml:space="preserve"> PAGEREF _Toc512961392 \h </w:instrText>
             </w:r>
             <w:r>
               <w:rPr>
@@ -1531,7 +1531,7 @@
               <w:lang w:val="es-ES" w:eastAsia="es-ES"/>
             </w:rPr>
           </w:pPr>
-          <w:hyperlink w:anchor="_Toc512641199" w:history="1">
+          <w:hyperlink w:anchor="_Toc512961393" w:history="1">
             <w:r>
               <w:rPr>
                 <w:rStyle w:val="Hipervnculo"/>
@@ -1558,7 +1558,7 @@
                 <w:noProof/>
                 <w:webHidden/>
               </w:rPr>
-              <w:instrText xml:space="preserve"> PAGEREF _Toc512641199 \h </w:instrText>
+              <w:instrText xml:space="preserve"> PAGEREF _Toc512961393 \h </w:instrText>
             </w:r>
             <w:r>
               <w:rPr>
@@ -1601,7 +1601,7 @@
               <w:lang w:val="es-ES" w:eastAsia="es-ES"/>
             </w:rPr>
           </w:pPr>
-          <w:hyperlink w:anchor="_Toc512641200" w:history="1">
+          <w:hyperlink w:anchor="_Toc512961394" w:history="1">
             <w:r>
               <w:rPr>
                 <w:rStyle w:val="Hipervnculo"/>
@@ -1628,7 +1628,7 @@
                 <w:noProof/>
                 <w:webHidden/>
               </w:rPr>
-              <w:instrText xml:space="preserve"> PAGEREF _Toc512641200 \h </w:instrText>
+              <w:instrText xml:space="preserve"> PAGEREF _Toc512961394 \h </w:instrText>
             </w:r>
             <w:r>
               <w:rPr>
@@ -1671,7 +1671,7 @@
               <w:lang w:val="es-ES" w:eastAsia="es-ES"/>
             </w:rPr>
           </w:pPr>
-          <w:hyperlink w:anchor="_Toc512641201" w:history="1">
+          <w:hyperlink w:anchor="_Toc512961395" w:history="1">
             <w:r>
               <w:rPr>
                 <w:rStyle w:val="Hipervnculo"/>
@@ -1698,7 +1698,7 @@
                 <w:noProof/>
                 <w:webHidden/>
               </w:rPr>
-              <w:instrText xml:space="preserve"> PAGEREF _Toc512641201 \h </w:instrText>
+              <w:instrText xml:space="preserve"> PAGEREF _Toc512961395 \h </w:instrText>
             </w:r>
             <w:r>
               <w:rPr>
@@ -1742,7 +1742,7 @@
               <w:lang w:val="es-ES" w:eastAsia="es-ES"/>
             </w:rPr>
           </w:pPr>
-          <w:hyperlink w:anchor="_Toc512641202" w:history="1">
+          <w:hyperlink w:anchor="_Toc512961396" w:history="1">
             <w:r>
               <w:rPr>
                 <w:rStyle w:val="Hipervnculo"/>
@@ -1785,7 +1785,7 @@
                 <w:noProof/>
                 <w:webHidden/>
               </w:rPr>
-              <w:instrText xml:space="preserve"> PAGEREF _Toc512641202 \h </w:instrText>
+              <w:instrText xml:space="preserve"> PAGEREF _Toc512961396 \h </w:instrText>
             </w:r>
             <w:r>
               <w:rPr>
@@ -1829,7 +1829,7 @@
               <w:lang w:val="es-ES" w:eastAsia="es-ES"/>
             </w:rPr>
           </w:pPr>
-          <w:hyperlink w:anchor="_Toc512641203" w:history="1">
+          <w:hyperlink w:anchor="_Toc512961397" w:history="1">
             <w:r>
               <w:rPr>
                 <w:rStyle w:val="Hipervnculo"/>
@@ -1872,7 +1872,7 @@
                 <w:noProof/>
                 <w:webHidden/>
               </w:rPr>
-              <w:instrText xml:space="preserve"> PAGEREF _Toc512641203 \h </w:instrText>
+              <w:instrText xml:space="preserve"> PAGEREF _Toc512961397 \h </w:instrText>
             </w:r>
             <w:r>
               <w:rPr>
@@ -1916,7 +1916,7 @@
               <w:lang w:val="es-ES" w:eastAsia="es-ES"/>
             </w:rPr>
           </w:pPr>
-          <w:hyperlink w:anchor="_Toc512641204" w:history="1">
+          <w:hyperlink w:anchor="_Toc512961398" w:history="1">
             <w:r>
               <w:rPr>
                 <w:rStyle w:val="Hipervnculo"/>
@@ -1959,7 +1959,7 @@
                 <w:noProof/>
                 <w:webHidden/>
               </w:rPr>
-              <w:instrText xml:space="preserve"> PAGEREF _Toc512641204 \h </w:instrText>
+              <w:instrText xml:space="preserve"> PAGEREF _Toc512961398 \h </w:instrText>
             </w:r>
             <w:r>
               <w:rPr>
@@ -2003,7 +2003,7 @@
               <w:lang w:val="es-ES" w:eastAsia="es-ES"/>
             </w:rPr>
           </w:pPr>
-          <w:hyperlink w:anchor="_Toc512641205" w:history="1">
+          <w:hyperlink w:anchor="_Toc512961399" w:history="1">
             <w:r>
               <w:rPr>
                 <w:rStyle w:val="Hipervnculo"/>
@@ -2046,7 +2046,7 @@
                 <w:noProof/>
                 <w:webHidden/>
               </w:rPr>
-              <w:instrText xml:space="preserve"> PAGEREF _Toc512641205 \h </w:instrText>
+              <w:instrText xml:space="preserve"> PAGEREF _Toc512961399 \h </w:instrText>
             </w:r>
             <w:r>
               <w:rPr>
@@ -2090,7 +2090,7 @@
               <w:lang w:val="es-ES" w:eastAsia="es-ES"/>
             </w:rPr>
           </w:pPr>
-          <w:hyperlink w:anchor="_Toc512641206" w:history="1">
+          <w:hyperlink w:anchor="_Toc512961400" w:history="1">
             <w:r>
               <w:rPr>
                 <w:rStyle w:val="Hipervnculo"/>
@@ -2133,7 +2133,7 @@
                 <w:noProof/>
                 <w:webHidden/>
               </w:rPr>
-              <w:instrText xml:space="preserve"> PAGEREF _Toc512641206 \h </w:instrText>
+              <w:instrText xml:space="preserve"> PAGEREF _Toc512961400 \h </w:instrText>
             </w:r>
             <w:r>
               <w:rPr>
@@ -2177,7 +2177,7 @@
               <w:lang w:val="es-ES" w:eastAsia="es-ES"/>
             </w:rPr>
           </w:pPr>
-          <w:hyperlink w:anchor="_Toc512641207" w:history="1">
+          <w:hyperlink w:anchor="_Toc512961401" w:history="1">
             <w:r>
               <w:rPr>
                 <w:rStyle w:val="Hipervnculo"/>
@@ -2220,7 +2220,7 @@
                 <w:noProof/>
                 <w:webHidden/>
               </w:rPr>
-              <w:instrText xml:space="preserve"> PAGEREF _Toc512641207 \h </w:instrText>
+              <w:instrText xml:space="preserve"> PAGEREF _Toc512961401 \h </w:instrText>
             </w:r>
             <w:r>
               <w:rPr>
@@ -2264,7 +2264,7 @@
               <w:lang w:val="es-ES" w:eastAsia="es-ES"/>
             </w:rPr>
           </w:pPr>
-          <w:hyperlink w:anchor="_Toc512641208" w:history="1">
+          <w:hyperlink w:anchor="_Toc512961402" w:history="1">
             <w:r>
               <w:rPr>
                 <w:rStyle w:val="Hipervnculo"/>
@@ -2308,7 +2308,7 @@
                 <w:noProof/>
                 <w:webHidden/>
               </w:rPr>
-              <w:instrText xml:space="preserve"> PAGEREF _Toc512641208 \h </w:instrText>
+              <w:instrText xml:space="preserve"> PAGEREF _Toc512961402 \h </w:instrText>
             </w:r>
             <w:r>
               <w:rPr>
@@ -2352,7 +2352,7 @@
               <w:lang w:val="es-ES" w:eastAsia="es-ES"/>
             </w:rPr>
           </w:pPr>
-          <w:hyperlink w:anchor="_Toc512641209" w:history="1">
+          <w:hyperlink w:anchor="_Toc512961403" w:history="1">
             <w:r>
               <w:rPr>
                 <w:rStyle w:val="Hipervnculo"/>
@@ -2397,7 +2397,7 @@
                 <w:noProof/>
                 <w:webHidden/>
               </w:rPr>
-              <w:instrText xml:space="preserve"> PAGEREF _Toc512641209 \h </w:instrText>
+              <w:instrText xml:space="preserve"> PAGEREF _Toc512961403 \h </w:instrText>
             </w:r>
             <w:r>
               <w:rPr>
@@ -2441,7 +2441,7 @@
               <w:lang w:val="es-ES" w:eastAsia="es-ES"/>
             </w:rPr>
           </w:pPr>
-          <w:hyperlink w:anchor="_Toc512641210" w:history="1">
+          <w:hyperlink w:anchor="_Toc512961404" w:history="1">
             <w:r>
               <w:rPr>
                 <w:rStyle w:val="Hipervnculo"/>
@@ -2484,7 +2484,7 @@
                 <w:noProof/>
                 <w:webHidden/>
               </w:rPr>
-              <w:instrText xml:space="preserve"> PAGEREF _Toc512641210 \h </w:instrText>
+              <w:instrText xml:space="preserve"> PAGEREF _Toc512961404 \h </w:instrText>
             </w:r>
             <w:r>
               <w:rPr>
@@ -2528,7 +2528,7 @@
               <w:lang w:val="es-ES" w:eastAsia="es-ES"/>
             </w:rPr>
           </w:pPr>
-          <w:hyperlink w:anchor="_Toc512641211" w:history="1">
+          <w:hyperlink w:anchor="_Toc512961405" w:history="1">
             <w:r>
               <w:rPr>
                 <w:rStyle w:val="Hipervnculo"/>
@@ -2571,7 +2571,7 @@
                 <w:noProof/>
                 <w:webHidden/>
               </w:rPr>
-              <w:instrText xml:space="preserve"> PAGEREF _Toc512641211 \h </w:instrText>
+              <w:instrText xml:space="preserve"> PAGEREF _Toc512961405 \h </w:instrText>
             </w:r>
             <w:r>
               <w:rPr>
@@ -2615,7 +2615,7 @@
               <w:lang w:val="es-ES" w:eastAsia="es-ES"/>
             </w:rPr>
           </w:pPr>
-          <w:hyperlink w:anchor="_Toc512641212" w:history="1">
+          <w:hyperlink w:anchor="_Toc512961406" w:history="1">
             <w:r>
               <w:rPr>
                 <w:rStyle w:val="Hipervnculo"/>
@@ -2658,7 +2658,7 @@
                 <w:noProof/>
                 <w:webHidden/>
               </w:rPr>
-              <w:instrText xml:space="preserve"> PAGEREF _Toc512641212 \h </w:instrText>
+              <w:instrText xml:space="preserve"> PAGEREF _Toc512961406 \h </w:instrText>
             </w:r>
             <w:r>
               <w:rPr>
@@ -2702,7 +2702,7 @@
               <w:lang w:val="es-ES" w:eastAsia="es-ES"/>
             </w:rPr>
           </w:pPr>
-          <w:hyperlink w:anchor="_Toc512641213" w:history="1">
+          <w:hyperlink w:anchor="_Toc512961407" w:history="1">
             <w:r>
               <w:rPr>
                 <w:rStyle w:val="Hipervnculo"/>
@@ -2745,7 +2745,7 @@
                 <w:noProof/>
                 <w:webHidden/>
               </w:rPr>
-              <w:instrText xml:space="preserve"> PAGEREF _Toc512641213 \h </w:instrText>
+              <w:instrText xml:space="preserve"> PAGEREF _Toc512961407 \h </w:instrText>
             </w:r>
             <w:r>
               <w:rPr>
@@ -2789,7 +2789,7 @@
               <w:lang w:val="es-ES" w:eastAsia="es-ES"/>
             </w:rPr>
           </w:pPr>
-          <w:hyperlink w:anchor="_Toc512641214" w:history="1">
+          <w:hyperlink w:anchor="_Toc512961408" w:history="1">
             <w:r>
               <w:rPr>
                 <w:rStyle w:val="Hipervnculo"/>
@@ -2832,7 +2832,7 @@
                 <w:noProof/>
                 <w:webHidden/>
               </w:rPr>
-              <w:instrText xml:space="preserve"> PAGEREF _Toc512641214 \h </w:instrText>
+              <w:instrText xml:space="preserve"> PAGEREF _Toc512961408 \h </w:instrText>
             </w:r>
             <w:r>
               <w:rPr>
@@ -2875,7 +2875,7 @@
               <w:lang w:val="es-ES" w:eastAsia="es-ES"/>
             </w:rPr>
           </w:pPr>
-          <w:hyperlink w:anchor="_Toc512641215" w:history="1">
+          <w:hyperlink w:anchor="_Toc512961409" w:history="1">
             <w:r>
               <w:rPr>
                 <w:rStyle w:val="Hipervnculo"/>
@@ -2902,7 +2902,7 @@
                 <w:noProof/>
                 <w:webHidden/>
               </w:rPr>
-              <w:instrText xml:space="preserve"> PAGEREF _Toc512641215 \h </w:instrText>
+              <w:instrText xml:space="preserve"> PAGEREF _Toc512961409 \h </w:instrText>
             </w:r>
             <w:r>
               <w:rPr>
@@ -2946,7 +2946,7 @@
               <w:lang w:val="es-ES" w:eastAsia="es-ES"/>
             </w:rPr>
           </w:pPr>
-          <w:hyperlink w:anchor="_Toc512641216" w:history="1">
+          <w:hyperlink w:anchor="_Toc512961410" w:history="1">
             <w:r>
               <w:rPr>
                 <w:rStyle w:val="Hipervnculo"/>
@@ -2989,7 +2989,7 @@
                 <w:noProof/>
                 <w:webHidden/>
               </w:rPr>
-              <w:instrText xml:space="preserve"> PAGEREF _Toc512641216 \h </w:instrText>
+              <w:instrText xml:space="preserve"> PAGEREF _Toc512961410 \h </w:instrText>
             </w:r>
             <w:r>
               <w:rPr>
@@ -3033,7 +3033,7 @@
               <w:lang w:val="es-ES" w:eastAsia="es-ES"/>
             </w:rPr>
           </w:pPr>
-          <w:hyperlink w:anchor="_Toc512641217" w:history="1">
+          <w:hyperlink w:anchor="_Toc512961411" w:history="1">
             <w:r>
               <w:rPr>
                 <w:rStyle w:val="Hipervnculo"/>
@@ -3076,7 +3076,7 @@
                 <w:noProof/>
                 <w:webHidden/>
               </w:rPr>
-              <w:instrText xml:space="preserve"> PAGEREF _Toc512641217 \h </w:instrText>
+              <w:instrText xml:space="preserve"> PAGEREF _Toc512961411 \h </w:instrText>
             </w:r>
             <w:r>
               <w:rPr>
@@ -3120,7 +3120,7 @@
               <w:lang w:val="es-ES" w:eastAsia="es-ES"/>
             </w:rPr>
           </w:pPr>
-          <w:hyperlink w:anchor="_Toc512641218" w:history="1">
+          <w:hyperlink w:anchor="_Toc512961412" w:history="1">
             <w:r>
               <w:rPr>
                 <w:rStyle w:val="Hipervnculo"/>
@@ -3163,7 +3163,7 @@
                 <w:noProof/>
                 <w:webHidden/>
               </w:rPr>
-              <w:instrText xml:space="preserve"> PAGEREF _Toc512641218 \h </w:instrText>
+              <w:instrText xml:space="preserve"> PAGEREF _Toc512961412 \h </w:instrText>
             </w:r>
             <w:r>
               <w:rPr>
@@ -3207,7 +3207,7 @@
               <w:lang w:val="es-ES" w:eastAsia="es-ES"/>
             </w:rPr>
           </w:pPr>
-          <w:hyperlink w:anchor="_Toc512641219" w:history="1">
+          <w:hyperlink w:anchor="_Toc512961413" w:history="1">
             <w:r>
               <w:rPr>
                 <w:rStyle w:val="Hipervnculo"/>
@@ -3250,7 +3250,7 @@
                 <w:noProof/>
                 <w:webHidden/>
               </w:rPr>
-              <w:instrText xml:space="preserve"> PAGEREF _Toc512641219 \h </w:instrText>
+              <w:instrText xml:space="preserve"> PAGEREF _Toc512961413 \h </w:instrText>
             </w:r>
             <w:r>
               <w:rPr>
@@ -3293,7 +3293,7 @@
               <w:lang w:val="es-ES" w:eastAsia="es-ES"/>
             </w:rPr>
           </w:pPr>
-          <w:hyperlink w:anchor="_Toc512641220" w:history="1">
+          <w:hyperlink w:anchor="_Toc512961414" w:history="1">
             <w:r>
               <w:rPr>
                 <w:rStyle w:val="Hipervnculo"/>
@@ -3320,7 +3320,7 @@
                 <w:noProof/>
                 <w:webHidden/>
               </w:rPr>
-              <w:instrText xml:space="preserve"> PAGEREF _Toc512641220 \h </w:instrText>
+              <w:instrText xml:space="preserve"> PAGEREF _Toc512961414 \h </w:instrText>
             </w:r>
             <w:r>
               <w:rPr>
@@ -3363,7 +3363,7 @@
               <w:lang w:val="es-ES" w:eastAsia="es-ES"/>
             </w:rPr>
           </w:pPr>
-          <w:hyperlink w:anchor="_Toc512641221" w:history="1">
+          <w:hyperlink w:anchor="_Toc512961415" w:history="1">
             <w:r>
               <w:rPr>
                 <w:rStyle w:val="Hipervnculo"/>
@@ -3390,7 +3390,7 @@
                 <w:noProof/>
                 <w:webHidden/>
               </w:rPr>
-              <w:instrText xml:space="preserve"> PAGEREF _Toc512641221 \h </w:instrText>
+              <w:instrText xml:space="preserve"> PAGEREF _Toc512961415 \h </w:instrText>
             </w:r>
             <w:r>
               <w:rPr>
@@ -3434,7 +3434,7 @@
               <w:lang w:val="es-ES" w:eastAsia="es-ES"/>
             </w:rPr>
           </w:pPr>
-          <w:hyperlink w:anchor="_Toc512641222" w:history="1">
+          <w:hyperlink w:anchor="_Toc512961416" w:history="1">
             <w:r>
               <w:rPr>
                 <w:rStyle w:val="Hipervnculo"/>
@@ -3477,7 +3477,7 @@
                 <w:noProof/>
                 <w:webHidden/>
               </w:rPr>
-              <w:instrText xml:space="preserve"> PAGEREF _Toc512641222 \h </w:instrText>
+              <w:instrText xml:space="preserve"> PAGEREF _Toc512961416 \h </w:instrText>
             </w:r>
             <w:r>
               <w:rPr>
@@ -3521,7 +3521,7 @@
               <w:lang w:val="es-ES" w:eastAsia="es-ES"/>
             </w:rPr>
           </w:pPr>
-          <w:hyperlink w:anchor="_Toc512641223" w:history="1">
+          <w:hyperlink w:anchor="_Toc512961417" w:history="1">
             <w:r>
               <w:rPr>
                 <w:rStyle w:val="Hipervnculo"/>
@@ -3564,7 +3564,7 @@
                 <w:noProof/>
                 <w:webHidden/>
               </w:rPr>
-              <w:instrText xml:space="preserve"> PAGEREF _Toc512641223 \h </w:instrText>
+              <w:instrText xml:space="preserve"> PAGEREF _Toc512961417 \h </w:instrText>
             </w:r>
             <w:r>
               <w:rPr>
@@ -3608,7 +3608,7 @@
               <w:lang w:val="es-ES" w:eastAsia="es-ES"/>
             </w:rPr>
           </w:pPr>
-          <w:hyperlink w:anchor="_Toc512641224" w:history="1">
+          <w:hyperlink w:anchor="_Toc512961418" w:history="1">
             <w:r>
               <w:rPr>
                 <w:rStyle w:val="Hipervnculo"/>
@@ -3651,7 +3651,7 @@
                 <w:noProof/>
                 <w:webHidden/>
               </w:rPr>
-              <w:instrText xml:space="preserve"> PAGEREF _Toc512641224 \h </w:instrText>
+              <w:instrText xml:space="preserve"> PAGEREF _Toc512961418 \h </w:instrText>
             </w:r>
             <w:r>
               <w:rPr>
@@ -3695,7 +3695,7 @@
               <w:lang w:val="es-ES" w:eastAsia="es-ES"/>
             </w:rPr>
           </w:pPr>
-          <w:hyperlink w:anchor="_Toc512641225" w:history="1">
+          <w:hyperlink w:anchor="_Toc512961419" w:history="1">
             <w:r>
               <w:rPr>
                 <w:rStyle w:val="Hipervnculo"/>
@@ -3738,7 +3738,7 @@
                 <w:noProof/>
                 <w:webHidden/>
               </w:rPr>
-              <w:instrText xml:space="preserve"> PAGEREF _Toc512641225 \h </w:instrText>
+              <w:instrText xml:space="preserve"> PAGEREF _Toc512961419 \h </w:instrText>
             </w:r>
             <w:r>
               <w:rPr>
@@ -3782,7 +3782,7 @@
               <w:lang w:val="es-ES" w:eastAsia="es-ES"/>
             </w:rPr>
           </w:pPr>
-          <w:hyperlink w:anchor="_Toc512641226" w:history="1">
+          <w:hyperlink w:anchor="_Toc512961420" w:history="1">
             <w:r>
               <w:rPr>
                 <w:rStyle w:val="Hipervnculo"/>
@@ -3825,7 +3825,7 @@
                 <w:noProof/>
                 <w:webHidden/>
               </w:rPr>
-              <w:instrText xml:space="preserve"> PAGEREF _Toc512641226 \h </w:instrText>
+              <w:instrText xml:space="preserve"> PAGEREF _Toc512961420 \h </w:instrText>
             </w:r>
             <w:r>
               <w:rPr>
@@ -3868,7 +3868,7 @@
               <w:lang w:val="es-ES" w:eastAsia="es-ES"/>
             </w:rPr>
           </w:pPr>
-          <w:hyperlink w:anchor="_Toc512641227" w:history="1">
+          <w:hyperlink w:anchor="_Toc512961421" w:history="1">
             <w:r>
               <w:rPr>
                 <w:rStyle w:val="Hipervnculo"/>
@@ -3895,7 +3895,7 @@
                 <w:noProof/>
                 <w:webHidden/>
               </w:rPr>
-              <w:instrText xml:space="preserve"> PAGEREF _Toc512641227 \h </w:instrText>
+              <w:instrText xml:space="preserve"> PAGEREF _Toc512961421 \h </w:instrText>
             </w:r>
             <w:r>
               <w:rPr>
@@ -3939,7 +3939,7 @@
               <w:lang w:val="es-ES" w:eastAsia="es-ES"/>
             </w:rPr>
           </w:pPr>
-          <w:hyperlink w:anchor="_Toc512641228" w:history="1">
+          <w:hyperlink w:anchor="_Toc512961422" w:history="1">
             <w:r>
               <w:rPr>
                 <w:rStyle w:val="Hipervnculo"/>
@@ -3982,7 +3982,7 @@
                 <w:noProof/>
                 <w:webHidden/>
               </w:rPr>
-              <w:instrText xml:space="preserve"> PAGEREF _Toc512641228 \h </w:instrText>
+              <w:instrText xml:space="preserve"> PAGEREF _Toc512961422 \h </w:instrText>
             </w:r>
             <w:r>
               <w:rPr>
@@ -4026,7 +4026,7 @@
               <w:lang w:val="es-ES" w:eastAsia="es-ES"/>
             </w:rPr>
           </w:pPr>
-          <w:hyperlink w:anchor="_Toc512641229" w:history="1">
+          <w:hyperlink w:anchor="_Toc512961423" w:history="1">
             <w:r>
               <w:rPr>
                 <w:rStyle w:val="Hipervnculo"/>
@@ -4069,7 +4069,7 @@
                 <w:noProof/>
                 <w:webHidden/>
               </w:rPr>
-              <w:instrText xml:space="preserve"> PAGEREF _Toc512641229 \h </w:instrText>
+              <w:instrText xml:space="preserve"> PAGEREF _Toc512961423 \h </w:instrText>
             </w:r>
             <w:r>
               <w:rPr>
@@ -4113,7 +4113,7 @@
               <w:lang w:val="es-ES" w:eastAsia="es-ES"/>
             </w:rPr>
           </w:pPr>
-          <w:hyperlink w:anchor="_Toc512641230" w:history="1">
+          <w:hyperlink w:anchor="_Toc512961424" w:history="1">
             <w:r>
               <w:rPr>
                 <w:rStyle w:val="Hipervnculo"/>
@@ -4156,7 +4156,7 @@
                 <w:noProof/>
                 <w:webHidden/>
               </w:rPr>
-              <w:instrText xml:space="preserve"> PAGEREF _Toc512641230 \h </w:instrText>
+              <w:instrText xml:space="preserve"> PAGEREF _Toc512961424 \h </w:instrText>
             </w:r>
             <w:r>
               <w:rPr>
@@ -4200,7 +4200,7 @@
               <w:lang w:val="es-ES" w:eastAsia="es-ES"/>
             </w:rPr>
           </w:pPr>
-          <w:hyperlink w:anchor="_Toc512641231" w:history="1">
+          <w:hyperlink w:anchor="_Toc512961425" w:history="1">
             <w:r>
               <w:rPr>
                 <w:rStyle w:val="Hipervnculo"/>
@@ -4243,7 +4243,7 @@
                 <w:noProof/>
                 <w:webHidden/>
               </w:rPr>
-              <w:instrText xml:space="preserve"> PAGEREF _Toc512641231 \h </w:instrText>
+              <w:instrText xml:space="preserve"> PAGEREF _Toc512961425 \h </w:instrText>
             </w:r>
             <w:r>
               <w:rPr>
@@ -4287,7 +4287,7 @@
               <w:lang w:val="es-ES" w:eastAsia="es-ES"/>
             </w:rPr>
           </w:pPr>
-          <w:hyperlink w:anchor="_Toc512641232" w:history="1">
+          <w:hyperlink w:anchor="_Toc512961426" w:history="1">
             <w:r>
               <w:rPr>
                 <w:rStyle w:val="Hipervnculo"/>
@@ -4330,7 +4330,7 @@
                 <w:noProof/>
                 <w:webHidden/>
               </w:rPr>
-              <w:instrText xml:space="preserve"> PAGEREF _Toc512641232 \h </w:instrText>
+              <w:instrText xml:space="preserve"> PAGEREF _Toc512961426 \h </w:instrText>
             </w:r>
             <w:r>
               <w:rPr>
@@ -4374,7 +4374,7 @@
               <w:lang w:val="es-ES" w:eastAsia="es-ES"/>
             </w:rPr>
           </w:pPr>
-          <w:hyperlink w:anchor="_Toc512641233" w:history="1">
+          <w:hyperlink w:anchor="_Toc512961427" w:history="1">
             <w:r>
               <w:rPr>
                 <w:rStyle w:val="Hipervnculo"/>
@@ -4417,7 +4417,7 @@
                 <w:noProof/>
                 <w:webHidden/>
               </w:rPr>
-              <w:instrText xml:space="preserve"> PAGEREF _Toc512641233 \h </w:instrText>
+              <w:instrText xml:space="preserve"> PAGEREF _Toc512961427 \h </w:instrText>
             </w:r>
             <w:r>
               <w:rPr>
@@ -4461,7 +4461,7 @@
               <w:lang w:val="es-ES" w:eastAsia="es-ES"/>
             </w:rPr>
           </w:pPr>
-          <w:hyperlink w:anchor="_Toc512641234" w:history="1">
+          <w:hyperlink w:anchor="_Toc512961428" w:history="1">
             <w:r>
               <w:rPr>
                 <w:rStyle w:val="Hipervnculo"/>
@@ -4504,7 +4504,7 @@
                 <w:noProof/>
                 <w:webHidden/>
               </w:rPr>
-              <w:instrText xml:space="preserve"> PAGEREF _Toc512641234 \h </w:instrText>
+              <w:instrText xml:space="preserve"> PAGEREF _Toc512961428 \h </w:instrText>
             </w:r>
             <w:r>
               <w:rPr>
@@ -4548,7 +4548,7 @@
               <w:lang w:val="es-ES" w:eastAsia="es-ES"/>
             </w:rPr>
           </w:pPr>
-          <w:hyperlink w:anchor="_Toc512641235" w:history="1">
+          <w:hyperlink w:anchor="_Toc512961429" w:history="1">
             <w:r>
               <w:rPr>
                 <w:rStyle w:val="Hipervnculo"/>
@@ -4591,7 +4591,7 @@
                 <w:noProof/>
                 <w:webHidden/>
               </w:rPr>
-              <w:instrText xml:space="preserve"> PAGEREF _Toc512641235 \h </w:instrText>
+              <w:instrText xml:space="preserve"> PAGEREF _Toc512961429 \h </w:instrText>
             </w:r>
             <w:r>
               <w:rPr>
@@ -4634,7 +4634,7 @@
               <w:lang w:val="es-ES" w:eastAsia="es-ES"/>
             </w:rPr>
           </w:pPr>
-          <w:hyperlink w:anchor="_Toc512641236" w:history="1">
+          <w:hyperlink w:anchor="_Toc512961430" w:history="1">
             <w:r>
               <w:rPr>
                 <w:rStyle w:val="Hipervnculo"/>
@@ -4661,7 +4661,7 @@
                 <w:noProof/>
                 <w:webHidden/>
               </w:rPr>
-              <w:instrText xml:space="preserve"> PAGEREF _Toc512641236 \h </w:instrText>
+              <w:instrText xml:space="preserve"> PAGEREF _Toc512961430 \h </w:instrText>
             </w:r>
             <w:r>
               <w:rPr>
@@ -4704,7 +4704,7 @@
               <w:lang w:val="es-ES" w:eastAsia="es-ES"/>
             </w:rPr>
           </w:pPr>
-          <w:hyperlink w:anchor="_Toc512641237" w:history="1">
+          <w:hyperlink w:anchor="_Toc512961431" w:history="1">
             <w:r>
               <w:rPr>
                 <w:rStyle w:val="Hipervnculo"/>
@@ -4731,7 +4731,7 @@
                 <w:noProof/>
                 <w:webHidden/>
               </w:rPr>
-              <w:instrText xml:space="preserve"> PAGEREF _Toc512641237 \h </w:instrText>
+              <w:instrText xml:space="preserve"> PAGEREF _Toc512961431 \h </w:instrText>
             </w:r>
             <w:r>
               <w:rPr>
@@ -4774,7 +4774,7 @@
               <w:lang w:val="es-ES" w:eastAsia="es-ES"/>
             </w:rPr>
           </w:pPr>
-          <w:hyperlink w:anchor="_Toc512641238" w:history="1">
+          <w:hyperlink w:anchor="_Toc512961432" w:history="1">
             <w:r>
               <w:rPr>
                 <w:rStyle w:val="Hipervnculo"/>
@@ -4801,7 +4801,7 @@
                 <w:noProof/>
                 <w:webHidden/>
               </w:rPr>
-              <w:instrText xml:space="preserve"> PAGEREF _Toc512641238 \h </w:instrText>
+              <w:instrText xml:space="preserve"> PAGEREF _Toc512961432 \h </w:instrText>
             </w:r>
             <w:r>
               <w:rPr>
@@ -4844,7 +4844,7 @@
               <w:lang w:val="es-ES" w:eastAsia="es-ES"/>
             </w:rPr>
           </w:pPr>
-          <w:hyperlink w:anchor="_Toc512641239" w:history="1">
+          <w:hyperlink w:anchor="_Toc512961433" w:history="1">
             <w:r>
               <w:rPr>
                 <w:rStyle w:val="Hipervnculo"/>
@@ -4871,7 +4871,7 @@
                 <w:noProof/>
                 <w:webHidden/>
               </w:rPr>
-              <w:instrText xml:space="preserve"> PAGEREF _Toc512641239 \h </w:instrText>
+              <w:instrText xml:space="preserve"> PAGEREF _Toc512961433 \h </w:instrText>
             </w:r>
             <w:r>
               <w:rPr>
@@ -4914,7 +4914,7 @@
               <w:lang w:val="es-ES" w:eastAsia="es-ES"/>
             </w:rPr>
           </w:pPr>
-          <w:hyperlink w:anchor="_Toc512641240" w:history="1">
+          <w:hyperlink w:anchor="_Toc512961434" w:history="1">
             <w:r>
               <w:rPr>
                 <w:rStyle w:val="Hipervnculo"/>
@@ -4941,7 +4941,7 @@
                 <w:noProof/>
                 <w:webHidden/>
               </w:rPr>
-              <w:instrText xml:space="preserve"> PAGEREF _Toc512641240 \h </w:instrText>
+              <w:instrText xml:space="preserve"> PAGEREF _Toc512961434 \h </w:instrText>
             </w:r>
             <w:r>
               <w:rPr>
@@ -4984,7 +4984,7 @@
               <w:lang w:val="es-ES" w:eastAsia="es-ES"/>
             </w:rPr>
           </w:pPr>
-          <w:hyperlink w:anchor="_Toc512641241" w:history="1">
+          <w:hyperlink w:anchor="_Toc512961435" w:history="1">
             <w:r>
               <w:rPr>
                 <w:rStyle w:val="Hipervnculo"/>
@@ -5011,7 +5011,7 @@
                 <w:noProof/>
                 <w:webHidden/>
               </w:rPr>
-              <w:instrText xml:space="preserve"> PAGEREF _Toc512641241 \h </w:instrText>
+              <w:instrText xml:space="preserve"> PAGEREF _Toc512961435 \h </w:instrText>
             </w:r>
             <w:r>
               <w:rPr>
@@ -5032,6 +5032,286 @@
                 <w:webHidden/>
               </w:rPr>
               <w:t>17</w:t>
+            </w:r>
+            <w:r>
+              <w:rPr>
+                <w:noProof/>
+                <w:webHidden/>
+              </w:rPr>
+              <w:fldChar w:fldCharType="end"/>
+            </w:r>
+          </w:hyperlink>
+        </w:p>
+        <w:p>
+          <w:pPr>
+            <w:pStyle w:val="TDC1"/>
+            <w:tabs>
+              <w:tab w:val="right" w:leader="dot" w:pos="8828"/>
+            </w:tabs>
+            <w:rPr>
+              <w:rFonts w:asciiTheme="minorHAnsi" w:eastAsiaTheme="minorEastAsia" w:hAnsiTheme="minorHAnsi" w:cstheme="minorBidi"/>
+              <w:noProof/>
+              <w:lang w:val="es-ES" w:eastAsia="es-ES"/>
+            </w:rPr>
+          </w:pPr>
+          <w:hyperlink w:anchor="_Toc512961436" w:history="1">
+            <w:r>
+              <w:rPr>
+                <w:rStyle w:val="Hipervnculo"/>
+                <w:noProof/>
+              </w:rPr>
+              <w:t>Objetivos de  accesibilidad y usabilidad</w:t>
+            </w:r>
+            <w:r>
+              <w:rPr>
+                <w:noProof/>
+                <w:webHidden/>
+              </w:rPr>
+              <w:tab/>
+            </w:r>
+            <w:r>
+              <w:rPr>
+                <w:noProof/>
+                <w:webHidden/>
+              </w:rPr>
+              <w:fldChar w:fldCharType="begin"/>
+            </w:r>
+            <w:r>
+              <w:rPr>
+                <w:noProof/>
+                <w:webHidden/>
+              </w:rPr>
+              <w:instrText xml:space="preserve"> PAGEREF _Toc512961436 \h </w:instrText>
+            </w:r>
+            <w:r>
+              <w:rPr>
+                <w:noProof/>
+                <w:webHidden/>
+              </w:rPr>
+            </w:r>
+            <w:r>
+              <w:rPr>
+                <w:noProof/>
+                <w:webHidden/>
+              </w:rPr>
+              <w:fldChar w:fldCharType="separate"/>
+            </w:r>
+            <w:r>
+              <w:rPr>
+                <w:noProof/>
+                <w:webHidden/>
+              </w:rPr>
+              <w:t>17</w:t>
+            </w:r>
+            <w:r>
+              <w:rPr>
+                <w:noProof/>
+                <w:webHidden/>
+              </w:rPr>
+              <w:fldChar w:fldCharType="end"/>
+            </w:r>
+          </w:hyperlink>
+        </w:p>
+        <w:p>
+          <w:pPr>
+            <w:pStyle w:val="TDC2"/>
+            <w:tabs>
+              <w:tab w:val="right" w:leader="dot" w:pos="8828"/>
+            </w:tabs>
+            <w:rPr>
+              <w:rFonts w:asciiTheme="minorHAnsi" w:eastAsiaTheme="minorEastAsia" w:hAnsiTheme="minorHAnsi" w:cstheme="minorBidi"/>
+              <w:noProof/>
+              <w:lang w:val="es-ES" w:eastAsia="es-ES"/>
+            </w:rPr>
+          </w:pPr>
+          <w:hyperlink w:anchor="_Toc512961437" w:history="1">
+            <w:r>
+              <w:rPr>
+                <w:rStyle w:val="Hipervnculo"/>
+                <w:noProof/>
+              </w:rPr>
+              <w:t>Objetivos de usabilidad</w:t>
+            </w:r>
+            <w:r>
+              <w:rPr>
+                <w:noProof/>
+                <w:webHidden/>
+              </w:rPr>
+              <w:tab/>
+            </w:r>
+            <w:r>
+              <w:rPr>
+                <w:noProof/>
+                <w:webHidden/>
+              </w:rPr>
+              <w:fldChar w:fldCharType="begin"/>
+            </w:r>
+            <w:r>
+              <w:rPr>
+                <w:noProof/>
+                <w:webHidden/>
+              </w:rPr>
+              <w:instrText xml:space="preserve"> PAGEREF _Toc512961437 \h </w:instrText>
+            </w:r>
+            <w:r>
+              <w:rPr>
+                <w:noProof/>
+                <w:webHidden/>
+              </w:rPr>
+            </w:r>
+            <w:r>
+              <w:rPr>
+                <w:noProof/>
+                <w:webHidden/>
+              </w:rPr>
+              <w:fldChar w:fldCharType="separate"/>
+            </w:r>
+            <w:r>
+              <w:rPr>
+                <w:noProof/>
+                <w:webHidden/>
+              </w:rPr>
+              <w:t>18</w:t>
+            </w:r>
+            <w:r>
+              <w:rPr>
+                <w:noProof/>
+                <w:webHidden/>
+              </w:rPr>
+              <w:fldChar w:fldCharType="end"/>
+            </w:r>
+          </w:hyperlink>
+        </w:p>
+        <w:p>
+          <w:pPr>
+            <w:pStyle w:val="TDC2"/>
+            <w:tabs>
+              <w:tab w:val="right" w:leader="dot" w:pos="8828"/>
+            </w:tabs>
+            <w:rPr>
+              <w:rFonts w:asciiTheme="minorHAnsi" w:eastAsiaTheme="minorEastAsia" w:hAnsiTheme="minorHAnsi" w:cstheme="minorBidi"/>
+              <w:noProof/>
+              <w:lang w:val="es-ES" w:eastAsia="es-ES"/>
+            </w:rPr>
+          </w:pPr>
+          <w:hyperlink w:anchor="_Toc512961438" w:history="1">
+            <w:r>
+              <w:rPr>
+                <w:rStyle w:val="Hipervnculo"/>
+                <w:noProof/>
+              </w:rPr>
+              <w:t>Objetivos de accesibilidad</w:t>
+            </w:r>
+            <w:r>
+              <w:rPr>
+                <w:noProof/>
+                <w:webHidden/>
+              </w:rPr>
+              <w:tab/>
+            </w:r>
+            <w:r>
+              <w:rPr>
+                <w:noProof/>
+                <w:webHidden/>
+              </w:rPr>
+              <w:fldChar w:fldCharType="begin"/>
+            </w:r>
+            <w:r>
+              <w:rPr>
+                <w:noProof/>
+                <w:webHidden/>
+              </w:rPr>
+              <w:instrText xml:space="preserve"> PAGEREF _Toc512961438 \h </w:instrText>
+            </w:r>
+            <w:r>
+              <w:rPr>
+                <w:noProof/>
+                <w:webHidden/>
+              </w:rPr>
+            </w:r>
+            <w:r>
+              <w:rPr>
+                <w:noProof/>
+                <w:webHidden/>
+              </w:rPr>
+              <w:fldChar w:fldCharType="separate"/>
+            </w:r>
+            <w:r>
+              <w:rPr>
+                <w:noProof/>
+                <w:webHidden/>
+              </w:rPr>
+              <w:t>18</w:t>
+            </w:r>
+            <w:r>
+              <w:rPr>
+                <w:noProof/>
+                <w:webHidden/>
+              </w:rPr>
+              <w:fldChar w:fldCharType="end"/>
+            </w:r>
+          </w:hyperlink>
+        </w:p>
+        <w:p>
+          <w:pPr>
+            <w:pStyle w:val="TDC1"/>
+            <w:tabs>
+              <w:tab w:val="right" w:leader="dot" w:pos="8828"/>
+            </w:tabs>
+            <w:rPr>
+              <w:rFonts w:asciiTheme="minorHAnsi" w:eastAsiaTheme="minorEastAsia" w:hAnsiTheme="minorHAnsi" w:cstheme="minorBidi"/>
+              <w:noProof/>
+              <w:lang w:val="es-ES" w:eastAsia="es-ES"/>
+            </w:rPr>
+          </w:pPr>
+          <w:hyperlink w:anchor="_Toc512961439" w:history="1">
+            <w:r>
+              <w:rPr>
+                <w:rStyle w:val="Hipervnculo"/>
+                <w:noProof/>
+              </w:rPr>
+              <w:t>Propuestas de diseño</w:t>
+            </w:r>
+            <w:r>
+              <w:rPr>
+                <w:noProof/>
+                <w:webHidden/>
+              </w:rPr>
+              <w:tab/>
+            </w:r>
+            <w:r>
+              <w:rPr>
+                <w:noProof/>
+                <w:webHidden/>
+              </w:rPr>
+              <w:fldChar w:fldCharType="begin"/>
+            </w:r>
+            <w:r>
+              <w:rPr>
+                <w:noProof/>
+                <w:webHidden/>
+              </w:rPr>
+              <w:instrText xml:space="preserve"> PAGEREF _Toc512961439 \h </w:instrText>
+            </w:r>
+            <w:r>
+              <w:rPr>
+                <w:noProof/>
+                <w:webHidden/>
+              </w:rPr>
+            </w:r>
+            <w:r>
+              <w:rPr>
+                <w:noProof/>
+                <w:webHidden/>
+              </w:rPr>
+              <w:fldChar w:fldCharType="separate"/>
+            </w:r>
+            <w:r>
+              <w:rPr>
+                <w:noProof/>
+                <w:webHidden/>
+              </w:rPr>
+              <w:t>18</w:t>
             </w:r>
             <w:r>
               <w:rPr>
@@ -5183,48 +5463,12 @@
     </w:p>
     <w:p>
       <w:pPr>
-        <w:tabs>
-          <w:tab w:val="left" w:pos="5554"/>
-        </w:tabs>
-        <w:jc w:val="both"/>
-        <w:rPr>
-          <w:b/>
-          <w:sz w:val="28"/>
-        </w:rPr>
-      </w:pPr>
-    </w:p>
-    <w:p>
-      <w:pPr>
-        <w:tabs>
-          <w:tab w:val="left" w:pos="5554"/>
-        </w:tabs>
-        <w:jc w:val="both"/>
-        <w:rPr>
-          <w:b/>
-          <w:sz w:val="28"/>
-        </w:rPr>
-      </w:pPr>
-    </w:p>
-    <w:p>
-      <w:pPr>
-        <w:tabs>
-          <w:tab w:val="left" w:pos="5554"/>
-        </w:tabs>
-        <w:jc w:val="both"/>
-        <w:rPr>
-          <w:b/>
-          <w:sz w:val="28"/>
-        </w:rPr>
-      </w:pPr>
-    </w:p>
-    <w:p>
-      <w:pPr>
         <w:pStyle w:val="Ttulo1"/>
         <w:rPr>
           <w:rFonts w:asciiTheme="minorHAnsi" w:hAnsiTheme="minorHAnsi"/>
         </w:rPr>
       </w:pPr>
-      <w:bookmarkStart w:id="0" w:name="_Toc512641198"/>
+      <w:bookmarkStart w:id="0" w:name="_Toc512961392"/>
       <w:r>
         <w:rPr>
           <w:rFonts w:asciiTheme="minorHAnsi" w:hAnsiTheme="minorHAnsi"/>
@@ -5688,7 +5932,7 @@
       <w:pPr>
         <w:pStyle w:val="Ttulo2"/>
       </w:pPr>
-      <w:bookmarkStart w:id="1" w:name="_Toc512641199"/>
+      <w:bookmarkStart w:id="1" w:name="_Toc512961393"/>
       <w:r>
         <w:lastRenderedPageBreak/>
         <w:t>Lotus Notes</w:t>
@@ -6215,7 +6459,7 @@
         <w:lastRenderedPageBreak/>
         <w:br/>
       </w:r>
-      <w:bookmarkStart w:id="2" w:name="_Toc512641200"/>
+      <w:bookmarkStart w:id="2" w:name="_Toc512961394"/>
       <w:r>
         <w:t xml:space="preserve">Con licencia </w:t>
       </w:r>
@@ -6229,7 +6473,7 @@
       <w:pPr>
         <w:pStyle w:val="Ttulo3"/>
       </w:pPr>
-      <w:bookmarkStart w:id="3" w:name="_Toc512641201"/>
+      <w:bookmarkStart w:id="3" w:name="_Toc512961395"/>
       <w:r>
         <w:t>Sys</w:t>
       </w:r>
@@ -6302,7 +6546,7 @@
           <w:sz w:val="24"/>
         </w:rPr>
       </w:pPr>
-      <w:bookmarkStart w:id="4" w:name="_Toc512641202"/>
+      <w:bookmarkStart w:id="4" w:name="_Toc512961396"/>
       <w:r>
         <w:rPr>
           <w:rStyle w:val="Ttulo4Car"/>
@@ -6382,7 +6626,7 @@
           <w:sz w:val="24"/>
         </w:rPr>
       </w:pPr>
-      <w:bookmarkStart w:id="5" w:name="_Toc512641203"/>
+      <w:bookmarkStart w:id="5" w:name="_Toc512961397"/>
       <w:r>
         <w:rPr>
           <w:rStyle w:val="Ttulo4Car"/>
@@ -6422,7 +6666,7 @@
           <w:sz w:val="24"/>
         </w:rPr>
       </w:pPr>
-      <w:bookmarkStart w:id="6" w:name="_Toc512641204"/>
+      <w:bookmarkStart w:id="6" w:name="_Toc512961398"/>
       <w:r>
         <w:rPr>
           <w:rStyle w:val="Ttulo4Car"/>
@@ -6461,7 +6705,7 @@
           <w:sz w:val="24"/>
         </w:rPr>
       </w:pPr>
-      <w:bookmarkStart w:id="7" w:name="_Toc512641205"/>
+      <w:bookmarkStart w:id="7" w:name="_Toc512961399"/>
       <w:r>
         <w:rPr>
           <w:rStyle w:val="Ttulo4Car"/>
@@ -6500,7 +6744,7 @@
           <w:sz w:val="24"/>
         </w:rPr>
       </w:pPr>
-      <w:bookmarkStart w:id="8" w:name="_Toc512641206"/>
+      <w:bookmarkStart w:id="8" w:name="_Toc512961400"/>
       <w:r>
         <w:rPr>
           <w:rStyle w:val="Ttulo4Car"/>
@@ -6581,7 +6825,7 @@
           <w:sz w:val="24"/>
         </w:rPr>
       </w:pPr>
-      <w:bookmarkStart w:id="9" w:name="_Toc512641207"/>
+      <w:bookmarkStart w:id="9" w:name="_Toc512961401"/>
       <w:r>
         <w:rPr>
           <w:rStyle w:val="Ttulo4Car"/>
@@ -6628,7 +6872,7 @@
           <w:lang w:val="es-ES"/>
         </w:rPr>
       </w:pPr>
-      <w:bookmarkStart w:id="10" w:name="_Toc512641208"/>
+      <w:bookmarkStart w:id="10" w:name="_Toc512961402"/>
       <w:r>
         <w:rPr>
           <w:rStyle w:val="Ttulo4Car"/>
@@ -6713,7 +6957,7 @@
           <w:lang w:val="es-ES"/>
         </w:rPr>
       </w:pPr>
-      <w:bookmarkStart w:id="11" w:name="_Toc512641209"/>
+      <w:bookmarkStart w:id="11" w:name="_Toc512961403"/>
       <w:r>
         <w:rPr>
           <w:rStyle w:val="Ttulo4Car"/>
@@ -6795,7 +7039,7 @@
           <w:sz w:val="24"/>
         </w:rPr>
       </w:pPr>
-      <w:bookmarkStart w:id="12" w:name="_Toc512641210"/>
+      <w:bookmarkStart w:id="12" w:name="_Toc512961404"/>
       <w:r>
         <w:rPr>
           <w:rStyle w:val="Ttulo4Car"/>
@@ -6842,7 +7086,7 @@
           <w:sz w:val="24"/>
         </w:rPr>
       </w:pPr>
-      <w:bookmarkStart w:id="13" w:name="_Toc512641211"/>
+      <w:bookmarkStart w:id="13" w:name="_Toc512961405"/>
       <w:r>
         <w:rPr>
           <w:rStyle w:val="Ttulo4Car"/>
@@ -6882,7 +7126,7 @@
           <w:sz w:val="24"/>
         </w:rPr>
       </w:pPr>
-      <w:bookmarkStart w:id="14" w:name="_Toc512641212"/>
+      <w:bookmarkStart w:id="14" w:name="_Toc512961406"/>
       <w:r>
         <w:rPr>
           <w:rStyle w:val="Ttulo4Car"/>
@@ -6921,7 +7165,7 @@
           <w:sz w:val="24"/>
         </w:rPr>
       </w:pPr>
-      <w:bookmarkStart w:id="15" w:name="_Toc512641213"/>
+      <w:bookmarkStart w:id="15" w:name="_Toc512961407"/>
       <w:r>
         <w:rPr>
           <w:rStyle w:val="Ttulo4Car"/>
@@ -6988,7 +7232,7 @@
           <w:u w:val="single"/>
         </w:rPr>
       </w:pPr>
-      <w:bookmarkStart w:id="16" w:name="_Toc512641214"/>
+      <w:bookmarkStart w:id="16" w:name="_Toc512961408"/>
       <w:r>
         <w:rPr>
           <w:rStyle w:val="Ttulo4Car"/>
@@ -7146,7 +7390,7 @@
       <w:pPr>
         <w:pStyle w:val="Ttulo3"/>
       </w:pPr>
-      <w:bookmarkStart w:id="17" w:name="_Toc512641215"/>
+      <w:bookmarkStart w:id="17" w:name="_Toc512961409"/>
       <w:r>
         <w:lastRenderedPageBreak/>
         <w:t>Jira</w:t>
@@ -7349,7 +7593,7 @@
           <w:sz w:val="24"/>
         </w:rPr>
       </w:pPr>
-      <w:bookmarkStart w:id="18" w:name="_Toc512641216"/>
+      <w:bookmarkStart w:id="18" w:name="_Toc512961410"/>
       <w:r>
         <w:rPr>
           <w:rStyle w:val="Ttulo4Car"/>
@@ -7451,7 +7695,7 @@
           <w:sz w:val="24"/>
         </w:rPr>
       </w:pPr>
-      <w:bookmarkStart w:id="19" w:name="_Toc512641217"/>
+      <w:bookmarkStart w:id="19" w:name="_Toc512961411"/>
       <w:r>
         <w:rPr>
           <w:rStyle w:val="Ttulo4Car"/>
@@ -7489,7 +7733,7 @@
           <w:sz w:val="24"/>
         </w:rPr>
       </w:pPr>
-      <w:bookmarkStart w:id="20" w:name="_Toc512641218"/>
+      <w:bookmarkStart w:id="20" w:name="_Toc512961412"/>
       <w:r>
         <w:rPr>
           <w:rStyle w:val="Ttulo4Car"/>
@@ -7527,7 +7771,7 @@
           <w:sz w:val="24"/>
         </w:rPr>
       </w:pPr>
-      <w:bookmarkStart w:id="21" w:name="_Toc512641219"/>
+      <w:bookmarkStart w:id="21" w:name="_Toc512961413"/>
       <w:r>
         <w:rPr>
           <w:rStyle w:val="Ttulo4Car"/>
@@ -7802,7 +8046,7 @@
         <w:pStyle w:val="Ttulo2"/>
         <w:jc w:val="left"/>
       </w:pPr>
-      <w:bookmarkStart w:id="22" w:name="_Toc512641220"/>
+      <w:bookmarkStart w:id="22" w:name="_Toc512961414"/>
       <w:r>
         <w:lastRenderedPageBreak/>
         <w:t>Con licencia gratuita</w:t>
@@ -7814,7 +8058,7 @@
       <w:pPr>
         <w:pStyle w:val="Ttulo3"/>
       </w:pPr>
-      <w:bookmarkStart w:id="23" w:name="_Toc512641221"/>
+      <w:bookmarkStart w:id="23" w:name="_Toc512961415"/>
       <w:r>
         <w:t>osTicket</w:t>
       </w:r>
@@ -7964,7 +8208,7 @@
           <w:sz w:val="24"/>
         </w:rPr>
       </w:pPr>
-      <w:bookmarkStart w:id="24" w:name="_Toc512641222"/>
+      <w:bookmarkStart w:id="24" w:name="_Toc512961416"/>
       <w:r>
         <w:rPr>
           <w:rStyle w:val="Ttulo4Car"/>
@@ -8004,7 +8248,7 @@
           <w:sz w:val="24"/>
         </w:rPr>
       </w:pPr>
-      <w:bookmarkStart w:id="25" w:name="_Toc512641223"/>
+      <w:bookmarkStart w:id="25" w:name="_Toc512961417"/>
       <w:r>
         <w:rPr>
           <w:rStyle w:val="Ttulo4Car"/>
@@ -8056,7 +8300,7 @@
           <w:sz w:val="24"/>
         </w:rPr>
       </w:pPr>
-      <w:bookmarkStart w:id="26" w:name="_Toc512641224"/>
+      <w:bookmarkStart w:id="26" w:name="_Toc512961418"/>
       <w:r>
         <w:rPr>
           <w:rStyle w:val="Ttulo4Car"/>
@@ -8102,7 +8346,7 @@
           <w:sz w:val="24"/>
         </w:rPr>
       </w:pPr>
-      <w:bookmarkStart w:id="27" w:name="_Toc512641225"/>
+      <w:bookmarkStart w:id="27" w:name="_Toc512961419"/>
       <w:r>
         <w:rPr>
           <w:rStyle w:val="Ttulo4Car"/>
@@ -8140,7 +8384,7 @@
           <w:sz w:val="24"/>
         </w:rPr>
       </w:pPr>
-      <w:bookmarkStart w:id="28" w:name="_Toc512641226"/>
+      <w:bookmarkStart w:id="28" w:name="_Toc512961420"/>
       <w:r>
         <w:rPr>
           <w:rStyle w:val="Ttulo4Car"/>
@@ -8286,7 +8530,7 @@
       <w:pPr>
         <w:pStyle w:val="Ttulo3"/>
       </w:pPr>
-      <w:bookmarkStart w:id="29" w:name="_Toc512641227"/>
+      <w:bookmarkStart w:id="29" w:name="_Toc512961421"/>
       <w:r>
         <w:lastRenderedPageBreak/>
         <w:t>Mantis Bug Tracker</w:t>
@@ -8607,7 +8851,7 @@
           <w:sz w:val="24"/>
         </w:rPr>
       </w:pPr>
-      <w:bookmarkStart w:id="30" w:name="_Toc512641228"/>
+      <w:bookmarkStart w:id="30" w:name="_Toc512961422"/>
       <w:r>
         <w:rPr>
           <w:rStyle w:val="Ttulo4Car"/>
@@ -8666,7 +8910,7 @@
           <w:sz w:val="24"/>
         </w:rPr>
       </w:pPr>
-      <w:bookmarkStart w:id="31" w:name="_Toc512641229"/>
+      <w:bookmarkStart w:id="31" w:name="_Toc512961423"/>
       <w:r>
         <w:rPr>
           <w:rStyle w:val="Ttulo4Car"/>
@@ -8707,7 +8951,7 @@
           <w:sz w:val="24"/>
         </w:rPr>
       </w:pPr>
-      <w:bookmarkStart w:id="32" w:name="_Toc512641230"/>
+      <w:bookmarkStart w:id="32" w:name="_Toc512961424"/>
       <w:r>
         <w:rPr>
           <w:rStyle w:val="Ttulo4Car"/>
@@ -8749,7 +8993,7 @@
           <w:sz w:val="24"/>
         </w:rPr>
       </w:pPr>
-      <w:bookmarkStart w:id="33" w:name="_Toc512641231"/>
+      <w:bookmarkStart w:id="33" w:name="_Toc512961425"/>
       <w:r>
         <w:rPr>
           <w:rStyle w:val="Ttulo4Car"/>
@@ -8796,7 +9040,7 @@
           <w:sz w:val="24"/>
         </w:rPr>
       </w:pPr>
-      <w:bookmarkStart w:id="34" w:name="_Toc512641232"/>
+      <w:bookmarkStart w:id="34" w:name="_Toc512961426"/>
       <w:r>
         <w:rPr>
           <w:rStyle w:val="Ttulo4Car"/>
@@ -8861,7 +9105,7 @@
           <w:sz w:val="24"/>
         </w:rPr>
       </w:pPr>
-      <w:bookmarkStart w:id="35" w:name="_Toc512641233"/>
+      <w:bookmarkStart w:id="35" w:name="_Toc512961427"/>
       <w:r>
         <w:rPr>
           <w:rStyle w:val="Ttulo4Car"/>
@@ -8902,7 +9146,7 @@
           <w:sz w:val="24"/>
         </w:rPr>
       </w:pPr>
-      <w:bookmarkStart w:id="36" w:name="_Toc512641234"/>
+      <w:bookmarkStart w:id="36" w:name="_Toc512961428"/>
       <w:r>
         <w:rPr>
           <w:rStyle w:val="Ttulo4Car"/>
@@ -8960,7 +9204,7 @@
           <w:sz w:val="24"/>
         </w:rPr>
       </w:pPr>
-      <w:bookmarkStart w:id="37" w:name="_Toc512641235"/>
+      <w:bookmarkStart w:id="37" w:name="_Toc512961429"/>
       <w:r>
         <w:rPr>
           <w:rStyle w:val="Ttulo4Car"/>
@@ -9042,7 +9286,7 @@
       <w:pPr>
         <w:pStyle w:val="Ttulo3"/>
       </w:pPr>
-      <w:bookmarkStart w:id="38" w:name="_Toc512641236"/>
+      <w:bookmarkStart w:id="38" w:name="_Toc512961430"/>
       <w:r>
         <w:lastRenderedPageBreak/>
         <w:t>Readmine</w:t>
@@ -9642,7 +9886,7 @@
         </w:rPr>
       </w:pPr>
       <w:bookmarkStart w:id="39" w:name="_Toc512636630"/>
-      <w:bookmarkStart w:id="40" w:name="_Toc512641237"/>
+      <w:bookmarkStart w:id="40" w:name="_Toc512961431"/>
       <w:r>
         <w:rPr>
           <w:rFonts w:asciiTheme="minorHAnsi" w:hAnsiTheme="minorHAnsi"/>
@@ -9800,7 +10044,7 @@
         </w:rPr>
       </w:pPr>
       <w:bookmarkStart w:id="41" w:name="_Toc512636631"/>
-      <w:bookmarkStart w:id="42" w:name="_Toc512641238"/>
+      <w:bookmarkStart w:id="42" w:name="_Toc512961432"/>
       <w:r>
         <w:rPr>
           <w:rStyle w:val="Ttulo2Car"/>
@@ -9831,7 +10075,7 @@
         </w:rPr>
       </w:pPr>
       <w:bookmarkStart w:id="43" w:name="_Toc512636632"/>
-      <w:bookmarkStart w:id="44" w:name="_Toc512641239"/>
+      <w:bookmarkStart w:id="44" w:name="_Toc512961433"/>
       <w:r>
         <w:rPr>
           <w:rStyle w:val="Ttulo2Car"/>
@@ -9891,7 +10135,7 @@
         </w:rPr>
       </w:pPr>
       <w:bookmarkStart w:id="45" w:name="_Toc512636633"/>
-      <w:bookmarkStart w:id="46" w:name="_Toc512641240"/>
+      <w:bookmarkStart w:id="46" w:name="_Toc512961434"/>
       <w:r>
         <w:rPr>
           <w:rStyle w:val="Ttulo2Car"/>
@@ -9931,7 +10175,7 @@
         </w:rPr>
       </w:pPr>
       <w:bookmarkStart w:id="47" w:name="_Toc512636634"/>
-      <w:bookmarkStart w:id="48" w:name="_Toc512641241"/>
+      <w:bookmarkStart w:id="48" w:name="_Toc512961435"/>
       <w:r>
         <w:rPr>
           <w:rStyle w:val="Ttulo2Car"/>
@@ -9964,20 +10208,24 @@
       <w:pPr>
         <w:pStyle w:val="Ttulo1"/>
       </w:pPr>
-      <w:r>
-        <w:t xml:space="preserve">Objetivos de  accesibilidad y usabilidad </w:t>
+      <w:bookmarkStart w:id="49" w:name="_Toc512961436"/>
+      <w:r>
+        <w:t>Objetivos de  accesibilidad y usabilidad</w:t>
+      </w:r>
+      <w:bookmarkEnd w:id="49"/>
+      <w:r>
+        <w:t xml:space="preserve"> </w:t>
       </w:r>
     </w:p>
     <w:p>
       <w:pPr>
         <w:pStyle w:val="Ttulo2"/>
       </w:pPr>
-      <w:r>
-        <w:t>Objetivos de u</w:t>
-      </w:r>
-      <w:r>
-        <w:t>sabilidad</w:t>
-      </w:r>
+      <w:bookmarkStart w:id="50" w:name="_Toc512961437"/>
+      <w:r>
+        <w:t>Objetivos de usabilidad</w:t>
+      </w:r>
+      <w:bookmarkEnd w:id="50"/>
     </w:p>
     <w:p>
       <w:pPr>
@@ -10002,6 +10250,9 @@
       <w:r>
         <w:t>Tener metáforas que sean entendibles para el usuario, que hagan lo que aparece en la imagen</w:t>
       </w:r>
+      <w:r>
+        <w:t>.</w:t>
+      </w:r>
     </w:p>
     <w:p>
       <w:pPr>
@@ -10012,8 +10263,13 @@
         </w:numPr>
       </w:pPr>
       <w:r>
-        <w:t>Tener alertas de errores</w:t>
-      </w:r>
+        <w:t xml:space="preserve">Usar patrones de diseño </w:t>
+      </w:r>
+      <w:proofErr w:type="spellStart"/>
+      <w:r>
+        <w:t>layaout</w:t>
+      </w:r>
+      <w:proofErr w:type="spellEnd"/>
       <w:r>
         <w:t>.</w:t>
       </w:r>
@@ -10027,6 +10283,18 @@
         </w:numPr>
       </w:pPr>
       <w:r>
+        <w:t>Usar patrones de diseño estructurales.</w:t>
+      </w:r>
+    </w:p>
+    <w:p>
+      <w:pPr>
+        <w:pStyle w:val="Prrafodelista"/>
+        <w:numPr>
+          <w:ilvl w:val="0"/>
+          <w:numId w:val="26"/>
+        </w:numPr>
+      </w:pPr>
+      <w:r>
         <w:t>Contar con que el  programa funcione de forma rápida y que se pueda ingresar a él sin problemas.</w:t>
       </w:r>
     </w:p>
@@ -10035,12 +10303,11 @@
       <w:pPr>
         <w:pStyle w:val="Ttulo2"/>
       </w:pPr>
-      <w:r>
-        <w:t>Objetivos de a</w:t>
-      </w:r>
-      <w:r>
-        <w:t>ccesibilidad</w:t>
-      </w:r>
+      <w:bookmarkStart w:id="51" w:name="_Toc512961438"/>
+      <w:r>
+        <w:t>Objetivos de accesibilidad</w:t>
+      </w:r>
+      <w:bookmarkEnd w:id="51"/>
     </w:p>
     <w:p>
       <w:pPr>
@@ -10051,10 +10318,7 @@
         </w:numPr>
       </w:pPr>
       <w:r>
-        <w:t>Implementar un mecanismo que posibilite cambiar la fuente a todo elemento textual</w:t>
-      </w:r>
-      <w:r>
-        <w:t>.</w:t>
+        <w:t>Implementar un mecanismo que posibilite cambiar la fuente a todo elemento textual.</w:t>
       </w:r>
     </w:p>
     <w:p>
@@ -10072,10 +10336,7 @@
         </w:rPr>
       </w:pPr>
       <w:r>
-        <w:t>Implementar un mecanismo que posibilite cambiar el control de cambio de color y contraste</w:t>
-      </w:r>
-      <w:r>
-        <w:t>.</w:t>
+        <w:t>Implementar un mecanismo que posibilite cambiar el control de cambio de color y contraste.</w:t>
       </w:r>
     </w:p>
     <w:p>
@@ -10087,6 +10348,8 @@
           <w:szCs w:val="24"/>
         </w:rPr>
       </w:pPr>
+      <w:bookmarkStart w:id="52" w:name="_GoBack"/>
+      <w:bookmarkEnd w:id="52"/>
     </w:p>
     <w:p>
       <w:pPr>
@@ -10098,37 +10361,12 @@
           <w:szCs w:val="24"/>
         </w:rPr>
       </w:pPr>
+      <w:bookmarkStart w:id="53" w:name="_Toc512961439"/>
       <w:r>
         <w:lastRenderedPageBreak/>
         <w:t>Propuestas de diseño</w:t>
       </w:r>
-    </w:p>
-    <w:p>
-      <w:pPr>
-        <w:tabs>
-          <w:tab w:val="left" w:pos="5554"/>
-        </w:tabs>
-        <w:jc w:val="both"/>
-        <w:rPr>
-          <w:rFonts w:asciiTheme="minorHAnsi" w:hAnsiTheme="minorHAnsi"/>
-          <w:sz w:val="24"/>
-          <w:szCs w:val="24"/>
-        </w:rPr>
-      </w:pPr>
-    </w:p>
-    <w:p>
-      <w:pPr>
-        <w:tabs>
-          <w:tab w:val="left" w:pos="5554"/>
-        </w:tabs>
-        <w:jc w:val="both"/>
-        <w:rPr>
-          <w:rFonts w:asciiTheme="minorHAnsi" w:hAnsiTheme="minorHAnsi"/>
-          <w:sz w:val="24"/>
-        </w:rPr>
-      </w:pPr>
-      <w:bookmarkStart w:id="49" w:name="_GoBack"/>
-      <w:bookmarkEnd w:id="49"/>
+      <w:bookmarkEnd w:id="53"/>
     </w:p>
     <w:p>
       <w:pPr>
@@ -13686,15 +13924,6 @@
   </w:num>
   <w:num w:numId="25">
     <w:abstractNumId w:val="7"/>
-    <w:lvlOverride w:ilvl="0"/>
-    <w:lvlOverride w:ilvl="1"/>
-    <w:lvlOverride w:ilvl="2"/>
-    <w:lvlOverride w:ilvl="3"/>
-    <w:lvlOverride w:ilvl="4"/>
-    <w:lvlOverride w:ilvl="5"/>
-    <w:lvlOverride w:ilvl="6"/>
-    <w:lvlOverride w:ilvl="7"/>
-    <w:lvlOverride w:ilvl="8"/>
   </w:num>
   <w:num w:numId="26">
     <w:abstractNumId w:val="0"/>
@@ -15912,7 +16141,7 @@
   <a:extraClrSchemeLst/>
   <a:extLst>
     <a:ext uri="{05A4C25C-085E-4340-85A3-A5531E510DB2}">
-      <thm15:themeFamily xmlns:thm15="http://schemas.microsoft.com/office/thememl/2012/main" xmlns="" name="Office Theme" id="{62F939B6-93AF-4DB8-9C6B-D6C7DFDC589F}" vid="{4A3C46E8-61CC-4603-A589-7422A47A8E4A}"/>
+      <thm15:themeFamily xmlns="" xmlns:thm15="http://schemas.microsoft.com/office/thememl/2012/main" name="Office Theme" id="{62F939B6-93AF-4DB8-9C6B-D6C7DFDC589F}" vid="{4A3C46E8-61CC-4603-A589-7422A47A8E4A}"/>
     </a:ext>
   </a:extLst>
 </a:theme>
@@ -15923,7 +16152,7 @@
 </file>
 
 <file path=customXml/itemProps1.xml><?xml version="1.0" encoding="utf-8"?>
-<ds:datastoreItem xmlns:ds="http://schemas.openxmlformats.org/officeDocument/2006/customXml" ds:itemID="{E860401C-07B4-42D5-96B8-29043E6730DF}">
+<ds:datastoreItem xmlns:ds="http://schemas.openxmlformats.org/officeDocument/2006/customXml" ds:itemID="{208D259E-A780-447F-91CF-27DF4E3C3AFF}">
   <ds:schemaRefs>
     <ds:schemaRef ds:uri="http://schemas.openxmlformats.org/officeDocument/2006/bibliography"/>
   </ds:schemaRefs>
